--- a/Documento/Modelo-Documento-Requisitos.docx
+++ b/Documento/Modelo-Documento-Requisitos.docx
@@ -1,6 +1,6 @@
 
 <file path=word/document.xml><?xml version="1.0" encoding="utf-8"?>
-<w:document xmlns:wpc="http://schemas.microsoft.com/office/word/2010/wordprocessingCanvas" xmlns:mo="http://schemas.microsoft.com/office/mac/office/2008/main" xmlns:mc="http://schemas.openxmlformats.org/markup-compatibility/2006" xmlns:mv="urn:schemas-microsoft-com:mac:vml" xmlns:o="urn:schemas-microsoft-com:office:office" xmlns:r="http://schemas.openxmlformats.org/officeDocument/2006/relationships" xmlns:m="http://schemas.openxmlformats.org/officeDocument/2006/math" xmlns:v="urn:schemas-microsoft-com:vml" xmlns:wp14="http://schemas.microsoft.com/office/word/2010/wordprocessingDrawing" xmlns:wp="http://schemas.openxmlformats.org/drawingml/2006/wordprocessingDrawing" xmlns:w10="urn:schemas-microsoft-com:office:word" xmlns:w="http://schemas.openxmlformats.org/wordprocessingml/2006/main" xmlns:w14="http://schemas.microsoft.com/office/word/2010/wordml" xmlns:w15="http://schemas.microsoft.com/office/word/2012/wordml" xmlns:wpg="http://schemas.microsoft.com/office/word/2010/wordprocessingGroup" xmlns:wpi="http://schemas.microsoft.com/office/word/2010/wordprocessingInk" xmlns:wne="http://schemas.microsoft.com/office/word/2006/wordml" xmlns:wps="http://schemas.microsoft.com/office/word/2010/wordprocessingShape" mc:Ignorable="w14 w15 wp14">
+<w:document xmlns:wpc="http://schemas.microsoft.com/office/word/2010/wordprocessingCanvas" xmlns:cx="http://schemas.microsoft.com/office/drawing/2014/chartex" xmlns:cx1="http://schemas.microsoft.com/office/drawing/2015/9/8/chartex" xmlns:mc="http://schemas.openxmlformats.org/markup-compatibility/2006" xmlns:o="urn:schemas-microsoft-com:office:office" xmlns:r="http://schemas.openxmlformats.org/officeDocument/2006/relationships" xmlns:m="http://schemas.openxmlformats.org/officeDocument/2006/math" xmlns:v="urn:schemas-microsoft-com:vml" xmlns:wp14="http://schemas.microsoft.com/office/word/2010/wordprocessingDrawing" xmlns:wp="http://schemas.openxmlformats.org/drawingml/2006/wordprocessingDrawing" xmlns:w10="urn:schemas-microsoft-com:office:word" xmlns:w="http://schemas.openxmlformats.org/wordprocessingml/2006/main" xmlns:w14="http://schemas.microsoft.com/office/word/2010/wordml" xmlns:w15="http://schemas.microsoft.com/office/word/2012/wordml" xmlns:w16se="http://schemas.microsoft.com/office/word/2015/wordml/symex" xmlns:wpg="http://schemas.microsoft.com/office/word/2010/wordprocessingGroup" xmlns:wpi="http://schemas.microsoft.com/office/word/2010/wordprocessingInk" xmlns:wne="http://schemas.microsoft.com/office/word/2006/wordml" xmlns:wps="http://schemas.microsoft.com/office/word/2010/wordprocessingShape" mc:Ignorable="w14 w15 w16se wp14">
   <w:body>
     <w:p>
       <w:pPr>
@@ -657,10 +657,17 @@
               <w:pStyle w:val="TableParagraph"/>
               <w:spacing w:before="0"/>
               <w:ind w:left="0"/>
+              <w:jc w:val="center"/>
               <w:rPr>
                 <w:rFonts w:ascii="Times New Roman"/>
               </w:rPr>
             </w:pPr>
+            <w:r>
+              <w:rPr>
+                <w:rFonts w:ascii="Times New Roman"/>
+              </w:rPr>
+              <w:t>1.0</w:t>
+            </w:r>
           </w:p>
         </w:tc>
         <w:tc>
@@ -672,10 +679,17 @@
               <w:pStyle w:val="TableParagraph"/>
               <w:spacing w:before="0"/>
               <w:ind w:left="0"/>
+              <w:jc w:val="center"/>
               <w:rPr>
                 <w:rFonts w:ascii="Times New Roman"/>
               </w:rPr>
             </w:pPr>
+            <w:r>
+              <w:rPr>
+                <w:rFonts w:ascii="Times New Roman"/>
+              </w:rPr>
+              <w:t>24/01/2020</w:t>
+            </w:r>
           </w:p>
         </w:tc>
         <w:tc>
@@ -687,10 +701,17 @@
               <w:pStyle w:val="TableParagraph"/>
               <w:spacing w:before="0"/>
               <w:ind w:left="0"/>
+              <w:jc w:val="center"/>
               <w:rPr>
                 <w:rFonts w:ascii="Times New Roman"/>
               </w:rPr>
             </w:pPr>
+            <w:r>
+              <w:rPr>
+                <w:rFonts w:ascii="Times New Roman"/>
+              </w:rPr>
+              <w:t>Lucas de Souza</w:t>
+            </w:r>
           </w:p>
         </w:tc>
         <w:tc>
@@ -702,10 +723,17 @@
               <w:pStyle w:val="TableParagraph"/>
               <w:spacing w:before="0"/>
               <w:ind w:left="0"/>
+              <w:jc w:val="center"/>
               <w:rPr>
                 <w:rFonts w:ascii="Times New Roman"/>
               </w:rPr>
             </w:pPr>
+            <w:r>
+              <w:rPr>
+                <w:rFonts w:ascii="Times New Roman"/>
+              </w:rPr>
+              <w:t>Levantamento de requisitos</w:t>
+            </w:r>
           </w:p>
         </w:tc>
       </w:tr>
@@ -2072,7 +2100,7 @@
               </wp:inline>
             </w:drawing>
           </mc:Choice>
-          <mc:Fallback>
+          <mc:Fallback xmlns:mv="urn:schemas-microsoft-com:mac:vml" xmlns:mo="http://schemas.microsoft.com/office/mac/office/2008/main">
             <w:pict>
               <v:group w14:anchorId="039C3E64" id="Group_x0020_10" o:spid="_x0000_s1026" style="width:434.95pt;height:2.2pt;mso-position-horizontal-relative:char;mso-position-vertical-relative:line" coordsize="8699,44" o:gfxdata="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">
                 <v:line id="Line_x0020_11" o:spid="_x0000_s1027" style="position:absolute;visibility:visible;mso-wrap-style:square" from="0,22" to="8699,22" o:connectortype="straight" o:gfxdata="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" strokecolor="#1f487c" strokeweight="2.16pt"/>
@@ -2353,7 +2381,7 @@
               </wp:inline>
             </w:drawing>
           </mc:Choice>
-          <mc:Fallback>
+          <mc:Fallback xmlns:mv="urn:schemas-microsoft-com:mac:vml" xmlns:mo="http://schemas.microsoft.com/office/mac/office/2008/main">
             <w:pict>
               <v:group w14:anchorId="1E75BFC5" id="Group_x0020_8" o:spid="_x0000_s1026" style="width:434.95pt;height:2.2pt;mso-position-horizontal-relative:char;mso-position-vertical-relative:line" coordsize="8699,44" o:gfxdata="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">
                 <v:line id="Line_x0020_9" o:spid="_x0000_s1027" style="position:absolute;visibility:visible;mso-wrap-style:square" from="0,22" to="8699,22" o:connectortype="straight" o:gfxdata="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" strokecolor="#1f487c" strokeweight="2.16pt"/>
@@ -2417,6 +2445,67 @@
         </w:rPr>
         <w:t>Atual</w:t>
       </w:r>
+    </w:p>
+    <w:p>
+      <w:pPr>
+        <w:pStyle w:val="PargrafodaLista"/>
+        <w:spacing w:after="120"/>
+        <w:ind w:left="572" w:firstLine="0"/>
+        <w:jc w:val="both"/>
+        <w:rPr>
+          <w:rFonts w:ascii="Calibri Light" w:eastAsia="Calibri Light" w:hAnsi="Calibri Light" w:cs="Calibri Light"/>
+        </w:rPr>
+      </w:pPr>
+      <w:r>
+        <w:rPr>
+          <w:rFonts w:ascii="Calibri Light" w:eastAsia="Calibri Light" w:hAnsi="Calibri Light" w:cs="Calibri Light"/>
+          <w:lang w:val="pt-BR"/>
+        </w:rPr>
+        <w:t xml:space="preserve">Uma agência de turismo chamada </w:t>
+      </w:r>
+      <w:proofErr w:type="spellStart"/>
+      <w:r>
+        <w:rPr>
+          <w:rFonts w:ascii="Calibri Light" w:eastAsia="Calibri Light" w:hAnsi="Calibri Light" w:cs="Calibri Light"/>
+          <w:lang w:val="pt-BR"/>
+        </w:rPr>
+        <w:t>CodeTur</w:t>
+      </w:r>
+      <w:proofErr w:type="spellEnd"/>
+      <w:r>
+        <w:rPr>
+          <w:rFonts w:ascii="Calibri Light" w:eastAsia="Calibri Light" w:hAnsi="Calibri Light" w:cs="Calibri Light"/>
+          <w:lang w:val="pt-BR"/>
+        </w:rPr>
+        <w:t xml:space="preserve"> de pequeno porte que atua no ramo de pacotes turísticos voltado para desenvolvedores criada por Fernando Ramos em 2019 na região da Avenida Paulista em São Paulo. </w:t>
+      </w:r>
+    </w:p>
+    <w:p>
+      <w:pPr>
+        <w:pStyle w:val="PargrafodaLista"/>
+        <w:ind w:left="572" w:firstLine="0"/>
+        <w:jc w:val="both"/>
+        <w:rPr>
+          <w:rFonts w:ascii="Calibri Light" w:eastAsia="Calibri Light" w:hAnsi="Calibri Light" w:cs="Calibri Light"/>
+        </w:rPr>
+      </w:pPr>
+      <w:r>
+        <w:rPr>
+          <w:rFonts w:ascii="Calibri Light" w:eastAsia="Calibri Light" w:hAnsi="Calibri Light" w:cs="Calibri Light"/>
+          <w:lang w:val="pt-BR"/>
+        </w:rPr>
+        <w:t>Atualmente Fernando divulga os pacotes de viagens de sua agência em Eventos de TI por meio de panfletos, com o crescimento do número de pacotes ficou inviável a criação de panfletos para cada pacote.</w:t>
+      </w:r>
+    </w:p>
+    <w:p>
+      <w:pPr>
+        <w:pStyle w:val="Ttulo2"/>
+        <w:tabs>
+          <w:tab w:val="left" w:pos="999"/>
+          <w:tab w:val="left" w:pos="1000"/>
+        </w:tabs>
+        <w:ind w:firstLine="0"/>
+      </w:pPr>
     </w:p>
     <w:p>
       <w:pPr>
@@ -2604,6 +2693,12 @@
                 <w:sz w:val="20"/>
               </w:rPr>
             </w:pPr>
+            <w:r>
+              <w:rPr>
+                <w:sz w:val="20"/>
+              </w:rPr>
+              <w:t>Mobile/Aplicativo</w:t>
+            </w:r>
           </w:p>
         </w:tc>
         <w:tc>
@@ -2620,6 +2715,12 @@
                 <w:sz w:val="20"/>
               </w:rPr>
             </w:pPr>
+            <w:r>
+              <w:rPr>
+                <w:sz w:val="20"/>
+              </w:rPr>
+              <w:t>Será desenvolvido um sistema mobile capaz de atender ao sistema operacional Android.</w:t>
+            </w:r>
           </w:p>
         </w:tc>
       </w:tr>
@@ -2651,6 +2752,12 @@
                 <w:sz w:val="20"/>
               </w:rPr>
             </w:pPr>
+            <w:r>
+              <w:rPr>
+                <w:sz w:val="20"/>
+              </w:rPr>
+              <w:t>Sistema Web</w:t>
+            </w:r>
           </w:p>
         </w:tc>
         <w:tc>
@@ -2666,6 +2773,12 @@
                 <w:sz w:val="20"/>
               </w:rPr>
             </w:pPr>
+            <w:r>
+              <w:rPr>
+                <w:sz w:val="20"/>
+              </w:rPr>
+              <w:t>Será desenvolvido um sistema web capaz de gerenciar as informações do aplicativo.</w:t>
+            </w:r>
           </w:p>
         </w:tc>
       </w:tr>
@@ -2697,6 +2810,12 @@
                 <w:sz w:val="20"/>
               </w:rPr>
             </w:pPr>
+            <w:r>
+              <w:rPr>
+                <w:sz w:val="20"/>
+              </w:rPr>
+              <w:t>API</w:t>
+            </w:r>
           </w:p>
         </w:tc>
         <w:tc>
@@ -2712,6 +2831,12 @@
                 <w:sz w:val="20"/>
               </w:rPr>
             </w:pPr>
+            <w:r>
+              <w:rPr>
+                <w:sz w:val="20"/>
+              </w:rPr>
+              <w:t>Será desenvolvido uma api que fará a integração entre o sistema web e o aplicativo.</w:t>
+            </w:r>
           </w:p>
         </w:tc>
       </w:tr>
@@ -2791,8 +2916,8 @@
       </w:tblPr>
       <w:tblGrid>
         <w:gridCol w:w="506"/>
-        <w:gridCol w:w="1879"/>
-        <w:gridCol w:w="6245"/>
+        <w:gridCol w:w="2031"/>
+        <w:gridCol w:w="6093"/>
       </w:tblGrid>
       <w:tr>
         <w:trPr>
@@ -2830,7 +2955,7 @@
         </w:tc>
         <w:tc>
           <w:tcPr>
-            <w:tcW w:w="1879" w:type="dxa"/>
+            <w:tcW w:w="2031" w:type="dxa"/>
             <w:tcBorders>
               <w:top w:val="nil"/>
               <w:left w:val="nil"/>
@@ -2860,7 +2985,7 @@
         </w:tc>
         <w:tc>
           <w:tcPr>
-            <w:tcW w:w="6245" w:type="dxa"/>
+            <w:tcW w:w="6093" w:type="dxa"/>
             <w:tcBorders>
               <w:top w:val="nil"/>
               <w:left w:val="nil"/>
@@ -2906,11 +3031,18 @@
                 <w:sz w:val="20"/>
               </w:rPr>
             </w:pPr>
-          </w:p>
-        </w:tc>
-        <w:tc>
-          <w:tcPr>
-            <w:tcW w:w="1879" w:type="dxa"/>
+            <w:r>
+              <w:rPr>
+                <w:rFonts w:ascii="Tahoma"/>
+                <w:sz w:val="20"/>
+              </w:rPr>
+              <w:t>1</w:t>
+            </w:r>
+          </w:p>
+        </w:tc>
+        <w:tc>
+          <w:tcPr>
+            <w:tcW w:w="2031" w:type="dxa"/>
           </w:tcPr>
           <w:p>
             <w:pPr>
@@ -2923,23 +3055,39 @@
                 <w:sz w:val="21"/>
               </w:rPr>
             </w:pPr>
-          </w:p>
-        </w:tc>
-        <w:tc>
-          <w:tcPr>
-            <w:tcW w:w="6245" w:type="dxa"/>
-          </w:tcPr>
-          <w:p>
-            <w:pPr>
-              <w:pStyle w:val="TableParagraph"/>
-              <w:spacing w:before="66" w:line="228" w:lineRule="auto"/>
-              <w:ind w:left="108" w:right="178"/>
+            <w:r>
               <w:rPr>
                 <w:rFonts w:ascii="Tahoma" w:hAnsi="Tahoma"/>
                 <w:i/>
                 <w:sz w:val="21"/>
               </w:rPr>
-            </w:pPr>
+              <w:t>Administrador</w:t>
+            </w:r>
+          </w:p>
+        </w:tc>
+        <w:tc>
+          <w:tcPr>
+            <w:tcW w:w="6093" w:type="dxa"/>
+          </w:tcPr>
+          <w:p>
+            <w:pPr>
+              <w:pStyle w:val="TableParagraph"/>
+              <w:spacing w:before="66" w:line="228" w:lineRule="auto"/>
+              <w:ind w:left="108" w:right="178"/>
+              <w:rPr>
+                <w:rFonts w:ascii="Tahoma" w:hAnsi="Tahoma"/>
+                <w:i/>
+                <w:sz w:val="21"/>
+              </w:rPr>
+            </w:pPr>
+            <w:r>
+              <w:rPr>
+                <w:rFonts w:ascii="Tahoma" w:hAnsi="Tahoma"/>
+                <w:i/>
+                <w:sz w:val="21"/>
+              </w:rPr>
+              <w:t>Responsável pelo sistema web, somente ele tem acesso ao sistema, responsável por cadastrar, atualizar os pacotes no sistema.</w:t>
+            </w:r>
           </w:p>
         </w:tc>
       </w:tr>
@@ -2960,11 +3108,18 @@
                 <w:sz w:val="20"/>
               </w:rPr>
             </w:pPr>
-          </w:p>
-        </w:tc>
-        <w:tc>
-          <w:tcPr>
-            <w:tcW w:w="1879" w:type="dxa"/>
+            <w:r>
+              <w:rPr>
+                <w:rFonts w:ascii="Tahoma"/>
+                <w:sz w:val="20"/>
+              </w:rPr>
+              <w:t>2</w:t>
+            </w:r>
+          </w:p>
+        </w:tc>
+        <w:tc>
+          <w:tcPr>
+            <w:tcW w:w="2031" w:type="dxa"/>
           </w:tcPr>
           <w:p>
             <w:pPr>
@@ -2977,23 +3132,39 @@
                 <w:sz w:val="21"/>
               </w:rPr>
             </w:pPr>
-          </w:p>
-        </w:tc>
-        <w:tc>
-          <w:tcPr>
-            <w:tcW w:w="6245" w:type="dxa"/>
-          </w:tcPr>
-          <w:p>
-            <w:pPr>
-              <w:pStyle w:val="TableParagraph"/>
-              <w:spacing w:before="49"/>
-              <w:ind w:left="108"/>
+            <w:r>
               <w:rPr>
                 <w:rFonts w:ascii="Tahoma" w:hAnsi="Tahoma"/>
                 <w:i/>
                 <w:sz w:val="21"/>
               </w:rPr>
-            </w:pPr>
+              <w:t>Cliente</w:t>
+            </w:r>
+          </w:p>
+        </w:tc>
+        <w:tc>
+          <w:tcPr>
+            <w:tcW w:w="6093" w:type="dxa"/>
+          </w:tcPr>
+          <w:p>
+            <w:pPr>
+              <w:pStyle w:val="TableParagraph"/>
+              <w:spacing w:before="49"/>
+              <w:ind w:left="108"/>
+              <w:rPr>
+                <w:rFonts w:ascii="Tahoma" w:hAnsi="Tahoma"/>
+                <w:i/>
+                <w:sz w:val="21"/>
+              </w:rPr>
+            </w:pPr>
+            <w:r>
+              <w:rPr>
+                <w:rFonts w:ascii="Tahoma" w:hAnsi="Tahoma"/>
+                <w:i/>
+                <w:sz w:val="21"/>
+              </w:rPr>
+              <w:t>Usuário comum que tem acesso aos pacotes no aplicativo.</w:t>
+            </w:r>
           </w:p>
         </w:tc>
       </w:tr>
@@ -3033,10 +3204,35 @@
       <w:pPr>
         <w:pStyle w:val="Corpodetexto"/>
         <w:spacing w:before="3"/>
+        <w:ind w:left="572"/>
         <w:rPr>
           <w:sz w:val="18"/>
         </w:rPr>
       </w:pPr>
+      <w:r>
+        <w:rPr>
+          <w:sz w:val="18"/>
+        </w:rPr>
+        <w:t>Servidor de hospedagem Asp.Net – Api/ Sistema Web</w:t>
+      </w:r>
+    </w:p>
+    <w:p>
+      <w:pPr>
+        <w:pStyle w:val="Corpodetexto"/>
+        <w:spacing w:before="3"/>
+        <w:ind w:left="572"/>
+        <w:rPr>
+          <w:sz w:val="18"/>
+        </w:rPr>
+      </w:pPr>
+      <w:r>
+        <w:rPr>
+          <w:sz w:val="18"/>
+        </w:rPr>
+        <w:t>Conta na Play Store</w:t>
+      </w:r>
+      <w:bookmarkStart w:id="8" w:name="_GoBack"/>
+      <w:bookmarkEnd w:id="8"/>
     </w:p>
     <w:p>
       <w:pPr>
@@ -3060,8 +3256,8 @@
         <w:spacing w:before="100" w:after="19"/>
         <w:ind w:hanging="433"/>
       </w:pPr>
-      <w:bookmarkStart w:id="8" w:name="_bookmark8"/>
-      <w:bookmarkEnd w:id="8"/>
+      <w:bookmarkStart w:id="9" w:name="_bookmark8"/>
+      <w:bookmarkEnd w:id="9"/>
       <w:r>
         <w:rPr>
           <w:color w:val="1F487C"/>
@@ -3147,7 +3343,7 @@
               </wp:inline>
             </w:drawing>
           </mc:Choice>
-          <mc:Fallback>
+          <mc:Fallback xmlns:mv="urn:schemas-microsoft-com:mac:vml" xmlns:mo="http://schemas.microsoft.com/office/mac/office/2008/main">
             <w:pict>
               <v:group w14:anchorId="1451D065" id="Group_x0020_6" o:spid="_x0000_s1026" style="width:434.95pt;height:2.2pt;mso-position-horizontal-relative:char;mso-position-vertical-relative:line" coordsize="8699,44" o:gfxdata="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">
                 <v:line id="Line_x0020_7" o:spid="_x0000_s1027" style="position:absolute;visibility:visible;mso-wrap-style:square" from="0,22" to="8699,22" o:connectortype="straight" o:gfxdata="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" strokecolor="#1f487c" strokeweight="2.16pt"/>
@@ -3182,8 +3378,8 @@
         <w:spacing w:before="100"/>
         <w:ind w:left="858" w:hanging="718"/>
       </w:pPr>
-      <w:bookmarkStart w:id="9" w:name="_bookmark9"/>
-      <w:bookmarkEnd w:id="9"/>
+      <w:bookmarkStart w:id="10" w:name="_bookmark9"/>
+      <w:bookmarkEnd w:id="10"/>
       <w:r>
         <w:rPr>
           <w:color w:val="003366"/>
@@ -3620,8 +3816,8 @@
         </w:tabs>
         <w:spacing w:before="237"/>
       </w:pPr>
-      <w:bookmarkStart w:id="10" w:name="_bookmark10"/>
-      <w:bookmarkEnd w:id="10"/>
+      <w:bookmarkStart w:id="11" w:name="_bookmark10"/>
+      <w:bookmarkEnd w:id="11"/>
       <w:r>
         <w:rPr>
           <w:color w:val="003366"/>
@@ -4001,8 +4197,8 @@
           <w:sz w:val="32"/>
         </w:rPr>
       </w:pPr>
-      <w:bookmarkStart w:id="11" w:name="_bookmark11"/>
-      <w:bookmarkEnd w:id="11"/>
+      <w:bookmarkStart w:id="12" w:name="_bookmark11"/>
+      <w:bookmarkEnd w:id="12"/>
       <w:r>
         <w:rPr>
           <w:rFonts w:ascii="Verdana" w:hAnsi="Verdana"/>
@@ -4110,7 +4306,7 @@
               </wp:inline>
             </w:drawing>
           </mc:Choice>
-          <mc:Fallback>
+          <mc:Fallback xmlns:mv="urn:schemas-microsoft-com:mac:vml" xmlns:mo="http://schemas.microsoft.com/office/mac/office/2008/main">
             <w:pict>
               <v:group w14:anchorId="0DCA5986" id="Group_x0020_4" o:spid="_x0000_s1026" style="width:434.95pt;height:2.2pt;mso-position-horizontal-relative:char;mso-position-vertical-relative:line" coordsize="8699,44" o:gfxdata="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">
                 <v:line id="Line_x0020_5" o:spid="_x0000_s1027" style="position:absolute;visibility:visible;mso-wrap-style:square" from="0,22" to="8699,22" o:connectortype="straight" o:gfxdata="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" strokecolor="#1f487c" strokeweight="2.16pt"/>
@@ -4392,8 +4588,8 @@
           <w:sz w:val="24"/>
         </w:rPr>
       </w:pPr>
-      <w:bookmarkStart w:id="12" w:name="_bookmark12"/>
-      <w:bookmarkEnd w:id="12"/>
+      <w:bookmarkStart w:id="13" w:name="_bookmark12"/>
+      <w:bookmarkEnd w:id="13"/>
       <w:r>
         <w:rPr>
           <w:b/>
@@ -4652,8 +4848,8 @@
           <w:sz w:val="24"/>
         </w:rPr>
       </w:pPr>
-      <w:bookmarkStart w:id="13" w:name="_bookmark13"/>
-      <w:bookmarkEnd w:id="13"/>
+      <w:bookmarkStart w:id="14" w:name="_bookmark13"/>
+      <w:bookmarkEnd w:id="14"/>
       <w:r>
         <w:rPr>
           <w:b/>
@@ -4838,8 +5034,8 @@
           <w:sz w:val="24"/>
         </w:rPr>
       </w:pPr>
-      <w:bookmarkStart w:id="14" w:name="_bookmark14"/>
-      <w:bookmarkEnd w:id="14"/>
+      <w:bookmarkStart w:id="15" w:name="_bookmark14"/>
+      <w:bookmarkEnd w:id="15"/>
       <w:r>
         <w:rPr>
           <w:b/>
@@ -5367,8 +5563,8 @@
           <w:sz w:val="24"/>
         </w:rPr>
       </w:pPr>
-      <w:bookmarkStart w:id="15" w:name="_bookmark15"/>
-      <w:bookmarkEnd w:id="15"/>
+      <w:bookmarkStart w:id="16" w:name="_bookmark15"/>
+      <w:bookmarkEnd w:id="16"/>
       <w:r>
         <w:rPr>
           <w:b/>
@@ -5435,8 +5631,8 @@
           <w:sz w:val="24"/>
         </w:rPr>
       </w:pPr>
-      <w:bookmarkStart w:id="16" w:name="_bookmark16"/>
-      <w:bookmarkEnd w:id="16"/>
+      <w:bookmarkStart w:id="17" w:name="_bookmark16"/>
+      <w:bookmarkEnd w:id="17"/>
       <w:r>
         <w:rPr>
           <w:b/>
@@ -5495,8 +5691,6 @@
           <w:cols w:space="720"/>
         </w:sectPr>
       </w:pPr>
-      <w:bookmarkStart w:id="17" w:name="_GoBack"/>
-      <w:bookmarkEnd w:id="17"/>
     </w:p>
     <w:p>
       <w:pPr>
@@ -5636,7 +5830,7 @@
               </wp:inline>
             </w:drawing>
           </mc:Choice>
-          <mc:Fallback>
+          <mc:Fallback xmlns:mv="urn:schemas-microsoft-com:mac:vml" xmlns:mo="http://schemas.microsoft.com/office/mac/office/2008/main">
             <w:pict>
               <v:group w14:anchorId="1E8281ED" id="Group_x0020_2" o:spid="_x0000_s1026" style="width:434.95pt;height:2.2pt;mso-position-horizontal-relative:char;mso-position-vertical-relative:line" coordsize="8699,44" o:gfxdata="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">
                 <v:line id="Line_x0020_3" o:spid="_x0000_s1027" style="position:absolute;visibility:visible;mso-wrap-style:square" from="0,22" to="8699,22" o:connectortype="straight" o:gfxdata="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" strokecolor="#1f487c" strokeweight="2.16pt"/>
@@ -5914,7 +6108,7 @@
 </file>
 
 <file path=word/endnotes.xml><?xml version="1.0" encoding="utf-8"?>
-<w:endnotes xmlns:wpc="http://schemas.microsoft.com/office/word/2010/wordprocessingCanvas" xmlns:mo="http://schemas.microsoft.com/office/mac/office/2008/main" xmlns:mc="http://schemas.openxmlformats.org/markup-compatibility/2006" xmlns:mv="urn:schemas-microsoft-com:mac:vml" xmlns:o="urn:schemas-microsoft-com:office:office" xmlns:r="http://schemas.openxmlformats.org/officeDocument/2006/relationships" xmlns:m="http://schemas.openxmlformats.org/officeDocument/2006/math" xmlns:v="urn:schemas-microsoft-com:vml" xmlns:wp14="http://schemas.microsoft.com/office/word/2010/wordprocessingDrawing" xmlns:wp="http://schemas.openxmlformats.org/drawingml/2006/wordprocessingDrawing" xmlns:w10="urn:schemas-microsoft-com:office:word" xmlns:w="http://schemas.openxmlformats.org/wordprocessingml/2006/main" xmlns:w14="http://schemas.microsoft.com/office/word/2010/wordml" xmlns:w15="http://schemas.microsoft.com/office/word/2012/wordml" xmlns:wpg="http://schemas.microsoft.com/office/word/2010/wordprocessingGroup" xmlns:wpi="http://schemas.microsoft.com/office/word/2010/wordprocessingInk" xmlns:wne="http://schemas.microsoft.com/office/word/2006/wordml" xmlns:wps="http://schemas.microsoft.com/office/word/2010/wordprocessingShape" mc:Ignorable="w14 w15 wp14">
+<w:endnotes xmlns:wpc="http://schemas.microsoft.com/office/word/2010/wordprocessingCanvas" xmlns:cx="http://schemas.microsoft.com/office/drawing/2014/chartex" xmlns:cx1="http://schemas.microsoft.com/office/drawing/2015/9/8/chartex" xmlns:mc="http://schemas.openxmlformats.org/markup-compatibility/2006" xmlns:o="urn:schemas-microsoft-com:office:office" xmlns:r="http://schemas.openxmlformats.org/officeDocument/2006/relationships" xmlns:m="http://schemas.openxmlformats.org/officeDocument/2006/math" xmlns:v="urn:schemas-microsoft-com:vml" xmlns:wp14="http://schemas.microsoft.com/office/word/2010/wordprocessingDrawing" xmlns:wp="http://schemas.openxmlformats.org/drawingml/2006/wordprocessingDrawing" xmlns:w10="urn:schemas-microsoft-com:office:word" xmlns:w="http://schemas.openxmlformats.org/wordprocessingml/2006/main" xmlns:w14="http://schemas.microsoft.com/office/word/2010/wordml" xmlns:w15="http://schemas.microsoft.com/office/word/2012/wordml" xmlns:w16se="http://schemas.microsoft.com/office/word/2015/wordml/symex" xmlns:wpg="http://schemas.microsoft.com/office/word/2010/wordprocessingGroup" xmlns:wpi="http://schemas.microsoft.com/office/word/2010/wordprocessingInk" xmlns:wne="http://schemas.microsoft.com/office/word/2006/wordml" xmlns:wps="http://schemas.microsoft.com/office/word/2010/wordprocessingShape" mc:Ignorable="w14 w15 w16se wp14">
   <w:endnote w:type="separator" w:id="-1">
     <w:p>
       <w:r>
@@ -5933,7 +6127,7 @@
 </file>
 
 <file path=word/footer1.xml><?xml version="1.0" encoding="utf-8"?>
-<w:ftr xmlns:wpc="http://schemas.microsoft.com/office/word/2010/wordprocessingCanvas" xmlns:mo="http://schemas.microsoft.com/office/mac/office/2008/main" xmlns:mc="http://schemas.openxmlformats.org/markup-compatibility/2006" xmlns:mv="urn:schemas-microsoft-com:mac:vml" xmlns:o="urn:schemas-microsoft-com:office:office" xmlns:r="http://schemas.openxmlformats.org/officeDocument/2006/relationships" xmlns:m="http://schemas.openxmlformats.org/officeDocument/2006/math" xmlns:v="urn:schemas-microsoft-com:vml" xmlns:wp14="http://schemas.microsoft.com/office/word/2010/wordprocessingDrawing" xmlns:wp="http://schemas.openxmlformats.org/drawingml/2006/wordprocessingDrawing" xmlns:w10="urn:schemas-microsoft-com:office:word" xmlns:w="http://schemas.openxmlformats.org/wordprocessingml/2006/main" xmlns:w14="http://schemas.microsoft.com/office/word/2010/wordml" xmlns:w15="http://schemas.microsoft.com/office/word/2012/wordml" xmlns:wpg="http://schemas.microsoft.com/office/word/2010/wordprocessingGroup" xmlns:wpi="http://schemas.microsoft.com/office/word/2010/wordprocessingInk" xmlns:wne="http://schemas.microsoft.com/office/word/2006/wordml" xmlns:wps="http://schemas.microsoft.com/office/word/2010/wordprocessingShape" mc:Ignorable="w14 w15 wp14">
+<w:ftr xmlns:wpc="http://schemas.microsoft.com/office/word/2010/wordprocessingCanvas" xmlns:cx="http://schemas.microsoft.com/office/drawing/2014/chartex" xmlns:cx1="http://schemas.microsoft.com/office/drawing/2015/9/8/chartex" xmlns:mc="http://schemas.openxmlformats.org/markup-compatibility/2006" xmlns:o="urn:schemas-microsoft-com:office:office" xmlns:r="http://schemas.openxmlformats.org/officeDocument/2006/relationships" xmlns:m="http://schemas.openxmlformats.org/officeDocument/2006/math" xmlns:v="urn:schemas-microsoft-com:vml" xmlns:wp14="http://schemas.microsoft.com/office/word/2010/wordprocessingDrawing" xmlns:wp="http://schemas.openxmlformats.org/drawingml/2006/wordprocessingDrawing" xmlns:w10="urn:schemas-microsoft-com:office:word" xmlns:w="http://schemas.openxmlformats.org/wordprocessingml/2006/main" xmlns:w14="http://schemas.microsoft.com/office/word/2010/wordml" xmlns:w15="http://schemas.microsoft.com/office/word/2012/wordml" xmlns:w16se="http://schemas.microsoft.com/office/word/2015/wordml/symex" xmlns:wpg="http://schemas.microsoft.com/office/word/2010/wordprocessingGroup" xmlns:wpi="http://schemas.microsoft.com/office/word/2010/wordprocessingInk" xmlns:wne="http://schemas.microsoft.com/office/word/2006/wordml" xmlns:wps="http://schemas.microsoft.com/office/word/2010/wordprocessingShape" mc:Ignorable="w14 w15 w16se wp14">
   <w:p>
     <w:pPr>
       <w:pStyle w:val="Corpodetexto"/>
@@ -6159,7 +6353,7 @@
             </wp:anchor>
           </w:drawing>
         </mc:Choice>
-        <mc:Fallback>
+        <mc:Fallback xmlns:mv="urn:schemas-microsoft-com:mac:vml" xmlns:mo="http://schemas.microsoft.com/office/mac/office/2008/main">
           <w:pict>
             <v:group w14:anchorId="08E30FF0" id="Group_x0020_23" o:spid="_x0000_s1026" style="position:absolute;margin-left:90pt;margin-top:736.15pt;width:492.1pt;height:.5pt;z-index:-252368896;mso-position-horizontal-relative:page;mso-position-vertical-relative:page" coordorigin="1800,14724" coordsize="9842,10" o:gfxdata="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">
               <v:line id="Line_x0020_28" o:spid="_x0000_s1027" style="position:absolute;visibility:visible;mso-wrap-style:square" from="1800,14728" to="5737,14728" o:connectortype="straight" o:gfxdata="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" strokeweight="6095emu"/>
@@ -6268,7 +6462,7 @@
             </wp:anchor>
           </w:drawing>
         </mc:Choice>
-        <mc:Fallback>
+        <mc:Fallback xmlns:mv="urn:schemas-microsoft-com:mac:vml" xmlns:mo="http://schemas.microsoft.com/office/mac/office/2008/main">
           <w:pict>
             <v:shapetype w14:anchorId="729B4932" id="_x0000_t202" coordsize="21600,21600" o:spt="202" path="m0,0l0,21600,21600,21600,21600,0xe">
               <v:stroke joinstyle="miter"/>
@@ -6425,7 +6619,11 @@
         </mc:Choice>
         <mc:Fallback>
           <w:pict>
-            <v:shape w14:anchorId="4A5408C3" id="Text_x0020_Box_x0020_21" o:spid="_x0000_s1029" type="#_x0000_t202" style="position:absolute;margin-left:510.5pt;margin-top:735.7pt;width:67.2pt;height:11.8pt;z-index:-252366848;visibility:visible;mso-wrap-style:square;mso-width-percent:0;mso-height-percent:0;mso-wrap-distance-left:9pt;mso-wrap-distance-top:0;mso-wrap-distance-right:9pt;mso-wrap-distance-bottom:0;mso-position-horizontal:absolute;mso-position-horizontal-relative:page;mso-position-vertical:absolute;mso-position-vertical-relative:page;mso-width-percent:0;mso-height-percent:0;mso-width-relative:page;mso-height-relative:page;v-text-anchor:top" o:gfxdata="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" filled="f" stroked="f">
+            <v:shapetype w14:anchorId="4A5408C3" id="_x0000_t202" coordsize="21600,21600" o:spt="202" path="m,l,21600r21600,l21600,xe">
+              <v:stroke joinstyle="miter"/>
+              <v:path gradientshapeok="t" o:connecttype="rect"/>
+            </v:shapetype>
+            <v:shape id="Text Box 21" o:spid="_x0000_s1029" type="#_x0000_t202" style="position:absolute;margin-left:510.5pt;margin-top:735.7pt;width:67.2pt;height:11.8pt;z-index:-252366848;visibility:visible;mso-wrap-style:square;mso-width-percent:0;mso-height-percent:0;mso-wrap-distance-left:9pt;mso-wrap-distance-top:0;mso-wrap-distance-right:9pt;mso-wrap-distance-bottom:0;mso-position-horizontal:absolute;mso-position-horizontal-relative:page;mso-position-vertical:absolute;mso-position-vertical-relative:page;mso-width-percent:0;mso-height-percent:0;mso-width-relative:page;mso-height-relative:page;v-text-anchor:top" o:gfxdata="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" filled="f" stroked="f">
               <v:textbox inset="0,0,0,0">
                 <w:txbxContent>
                   <w:p>
@@ -6459,7 +6657,7 @@
                         <w:noProof/>
                         <w:sz w:val="16"/>
                       </w:rPr>
-                      <w:t>13</w:t>
+                      <w:t>2</w:t>
                     </w:r>
                     <w:r>
                       <w:fldChar w:fldCharType="end"/>
@@ -6484,7 +6682,7 @@
 </file>
 
 <file path=word/footnotes.xml><?xml version="1.0" encoding="utf-8"?>
-<w:footnotes xmlns:wpc="http://schemas.microsoft.com/office/word/2010/wordprocessingCanvas" xmlns:mo="http://schemas.microsoft.com/office/mac/office/2008/main" xmlns:mc="http://schemas.openxmlformats.org/markup-compatibility/2006" xmlns:mv="urn:schemas-microsoft-com:mac:vml" xmlns:o="urn:schemas-microsoft-com:office:office" xmlns:r="http://schemas.openxmlformats.org/officeDocument/2006/relationships" xmlns:m="http://schemas.openxmlformats.org/officeDocument/2006/math" xmlns:v="urn:schemas-microsoft-com:vml" xmlns:wp14="http://schemas.microsoft.com/office/word/2010/wordprocessingDrawing" xmlns:wp="http://schemas.openxmlformats.org/drawingml/2006/wordprocessingDrawing" xmlns:w10="urn:schemas-microsoft-com:office:word" xmlns:w="http://schemas.openxmlformats.org/wordprocessingml/2006/main" xmlns:w14="http://schemas.microsoft.com/office/word/2010/wordml" xmlns:w15="http://schemas.microsoft.com/office/word/2012/wordml" xmlns:wpg="http://schemas.microsoft.com/office/word/2010/wordprocessingGroup" xmlns:wpi="http://schemas.microsoft.com/office/word/2010/wordprocessingInk" xmlns:wne="http://schemas.microsoft.com/office/word/2006/wordml" xmlns:wps="http://schemas.microsoft.com/office/word/2010/wordprocessingShape" mc:Ignorable="w14 w15 wp14">
+<w:footnotes xmlns:wpc="http://schemas.microsoft.com/office/word/2010/wordprocessingCanvas" xmlns:cx="http://schemas.microsoft.com/office/drawing/2014/chartex" xmlns:cx1="http://schemas.microsoft.com/office/drawing/2015/9/8/chartex" xmlns:mc="http://schemas.openxmlformats.org/markup-compatibility/2006" xmlns:o="urn:schemas-microsoft-com:office:office" xmlns:r="http://schemas.openxmlformats.org/officeDocument/2006/relationships" xmlns:m="http://schemas.openxmlformats.org/officeDocument/2006/math" xmlns:v="urn:schemas-microsoft-com:vml" xmlns:wp14="http://schemas.microsoft.com/office/word/2010/wordprocessingDrawing" xmlns:wp="http://schemas.openxmlformats.org/drawingml/2006/wordprocessingDrawing" xmlns:w10="urn:schemas-microsoft-com:office:word" xmlns:w="http://schemas.openxmlformats.org/wordprocessingml/2006/main" xmlns:w14="http://schemas.microsoft.com/office/word/2010/wordml" xmlns:w15="http://schemas.microsoft.com/office/word/2012/wordml" xmlns:w16se="http://schemas.microsoft.com/office/word/2015/wordml/symex" xmlns:wpg="http://schemas.microsoft.com/office/word/2010/wordprocessingGroup" xmlns:wpi="http://schemas.microsoft.com/office/word/2010/wordprocessingInk" xmlns:wne="http://schemas.microsoft.com/office/word/2006/wordml" xmlns:wps="http://schemas.microsoft.com/office/word/2010/wordprocessingShape" mc:Ignorable="w14 w15 w16se wp14">
   <w:footnote w:type="separator" w:id="-1">
     <w:p>
       <w:r>
@@ -6503,7 +6701,7 @@
 </file>
 
 <file path=word/header1.xml><?xml version="1.0" encoding="utf-8"?>
-<w:hdr xmlns:wpc="http://schemas.microsoft.com/office/word/2010/wordprocessingCanvas" xmlns:mo="http://schemas.microsoft.com/office/mac/office/2008/main" xmlns:mc="http://schemas.openxmlformats.org/markup-compatibility/2006" xmlns:mv="urn:schemas-microsoft-com:mac:vml" xmlns:o="urn:schemas-microsoft-com:office:office" xmlns:r="http://schemas.openxmlformats.org/officeDocument/2006/relationships" xmlns:m="http://schemas.openxmlformats.org/officeDocument/2006/math" xmlns:v="urn:schemas-microsoft-com:vml" xmlns:wp14="http://schemas.microsoft.com/office/word/2010/wordprocessingDrawing" xmlns:wp="http://schemas.openxmlformats.org/drawingml/2006/wordprocessingDrawing" xmlns:w10="urn:schemas-microsoft-com:office:word" xmlns:w="http://schemas.openxmlformats.org/wordprocessingml/2006/main" xmlns:w14="http://schemas.microsoft.com/office/word/2010/wordml" xmlns:w15="http://schemas.microsoft.com/office/word/2012/wordml" xmlns:wpg="http://schemas.microsoft.com/office/word/2010/wordprocessingGroup" xmlns:wpi="http://schemas.microsoft.com/office/word/2010/wordprocessingInk" xmlns:wne="http://schemas.microsoft.com/office/word/2006/wordml" xmlns:wps="http://schemas.microsoft.com/office/word/2010/wordprocessingShape" mc:Ignorable="w14 w15 wp14">
+<w:hdr xmlns:wpc="http://schemas.microsoft.com/office/word/2010/wordprocessingCanvas" xmlns:cx="http://schemas.microsoft.com/office/drawing/2014/chartex" xmlns:cx1="http://schemas.microsoft.com/office/drawing/2015/9/8/chartex" xmlns:mc="http://schemas.openxmlformats.org/markup-compatibility/2006" xmlns:o="urn:schemas-microsoft-com:office:office" xmlns:r="http://schemas.openxmlformats.org/officeDocument/2006/relationships" xmlns:m="http://schemas.openxmlformats.org/officeDocument/2006/math" xmlns:v="urn:schemas-microsoft-com:vml" xmlns:wp14="http://schemas.microsoft.com/office/word/2010/wordprocessingDrawing" xmlns:wp="http://schemas.openxmlformats.org/drawingml/2006/wordprocessingDrawing" xmlns:w10="urn:schemas-microsoft-com:office:word" xmlns:w="http://schemas.openxmlformats.org/wordprocessingml/2006/main" xmlns:w14="http://schemas.microsoft.com/office/word/2010/wordml" xmlns:w15="http://schemas.microsoft.com/office/word/2012/wordml" xmlns:w16se="http://schemas.microsoft.com/office/word/2015/wordml/symex" xmlns:wpg="http://schemas.microsoft.com/office/word/2010/wordprocessingGroup" xmlns:wpi="http://schemas.microsoft.com/office/word/2010/wordprocessingInk" xmlns:wne="http://schemas.microsoft.com/office/word/2006/wordml" xmlns:wps="http://schemas.microsoft.com/office/word/2010/wordprocessingShape" mc:Ignorable="w14 w15 w16se wp14">
   <w:p>
     <w:pPr>
       <w:pStyle w:val="Corpodetexto"/>
@@ -6634,7 +6832,7 @@
             </wp:anchor>
           </w:drawing>
         </mc:Choice>
-        <mc:Fallback>
+        <mc:Fallback xmlns:mv="urn:schemas-microsoft-com:mac:vml" xmlns:mo="http://schemas.microsoft.com/office/mac/office/2008/main">
           <w:pict>
             <v:shapetype w14:anchorId="115A9CC2" id="_x0000_t202" coordsize="21600,21600" o:spt="202" path="m0,0l0,21600,21600,21600,21600,0xe">
               <v:stroke joinstyle="miter"/>
@@ -6847,7 +7045,7 @@
             </wp:anchor>
           </w:drawing>
         </mc:Choice>
-        <mc:Fallback>
+        <mc:Fallback xmlns:mv="urn:schemas-microsoft-com:mac:vml" xmlns:mo="http://schemas.microsoft.com/office/mac/office/2008/main">
           <w:pict>
             <v:group w14:anchorId="7E3E339B" id="Group_x0020_31" o:spid="_x0000_s1026" style="position:absolute;margin-left:90pt;margin-top:45.7pt;width:432.1pt;height:.5pt;z-index:-252372992;mso-position-horizontal-relative:page;mso-position-vertical-relative:page" coordorigin="1800,914" coordsize="8642,10" o:gfxdata="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">
               <v:line id="Line_x0020_34" o:spid="_x0000_s1027" style="position:absolute;visibility:visible;mso-wrap-style:square" from="1800,919" to="6121,919" o:connectortype="straight" o:gfxdata="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" strokeweight=".48pt"/>
@@ -6954,7 +7152,7 @@
             </wp:anchor>
           </w:drawing>
         </mc:Choice>
-        <mc:Fallback>
+        <mc:Fallback xmlns:mv="urn:schemas-microsoft-com:mac:vml" xmlns:mo="http://schemas.microsoft.com/office/mac/office/2008/main">
           <w:pict>
             <v:shape w14:anchorId="153FF713" id="Text_x0020_Box_x0020_30" o:spid="_x0000_s1027" type="#_x0000_t202" style="position:absolute;margin-left:94.4pt;margin-top:45.25pt;width:104.45pt;height:11.8pt;z-index:-252371968;visibility:visible;mso-wrap-style:square;mso-width-percent:0;mso-height-percent:0;mso-wrap-distance-left:9pt;mso-wrap-distance-top:0;mso-wrap-distance-right:9pt;mso-wrap-distance-bottom:0;mso-position-horizontal:absolute;mso-position-horizontal-relative:page;mso-position-vertical:absolute;mso-position-vertical-relative:page;mso-width-percent:0;mso-height-percent:0;mso-width-relative:page;mso-height-relative:page;v-text-anchor:top" o:gfxdata="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" filled="f" stroked="f">
               <v:textbox inset="0,0,0,0">
@@ -6987,7 +7185,7 @@
 </file>
 
 <file path=word/header2.xml><?xml version="1.0" encoding="utf-8"?>
-<w:hdr xmlns:wpc="http://schemas.microsoft.com/office/word/2010/wordprocessingCanvas" xmlns:mo="http://schemas.microsoft.com/office/mac/office/2008/main" xmlns:mc="http://schemas.openxmlformats.org/markup-compatibility/2006" xmlns:mv="urn:schemas-microsoft-com:mac:vml" xmlns:o="urn:schemas-microsoft-com:office:office" xmlns:r="http://schemas.openxmlformats.org/officeDocument/2006/relationships" xmlns:m="http://schemas.openxmlformats.org/officeDocument/2006/math" xmlns:v="urn:schemas-microsoft-com:vml" xmlns:wp14="http://schemas.microsoft.com/office/word/2010/wordprocessingDrawing" xmlns:wp="http://schemas.openxmlformats.org/drawingml/2006/wordprocessingDrawing" xmlns:w10="urn:schemas-microsoft-com:office:word" xmlns:w="http://schemas.openxmlformats.org/wordprocessingml/2006/main" xmlns:w14="http://schemas.microsoft.com/office/word/2010/wordml" xmlns:w15="http://schemas.microsoft.com/office/word/2012/wordml" xmlns:wpg="http://schemas.microsoft.com/office/word/2010/wordprocessingGroup" xmlns:wpi="http://schemas.microsoft.com/office/word/2010/wordprocessingInk" xmlns:wne="http://schemas.microsoft.com/office/word/2006/wordml" xmlns:wps="http://schemas.microsoft.com/office/word/2010/wordprocessingShape" mc:Ignorable="w14 w15 wp14">
+<w:hdr xmlns:wpc="http://schemas.microsoft.com/office/word/2010/wordprocessingCanvas" xmlns:cx="http://schemas.microsoft.com/office/drawing/2014/chartex" xmlns:cx1="http://schemas.microsoft.com/office/drawing/2015/9/8/chartex" xmlns:mc="http://schemas.openxmlformats.org/markup-compatibility/2006" xmlns:o="urn:schemas-microsoft-com:office:office" xmlns:r="http://schemas.openxmlformats.org/officeDocument/2006/relationships" xmlns:m="http://schemas.openxmlformats.org/officeDocument/2006/math" xmlns:v="urn:schemas-microsoft-com:vml" xmlns:wp14="http://schemas.microsoft.com/office/word/2010/wordprocessingDrawing" xmlns:wp="http://schemas.openxmlformats.org/drawingml/2006/wordprocessingDrawing" xmlns:w10="urn:schemas-microsoft-com:office:word" xmlns:w="http://schemas.openxmlformats.org/wordprocessingml/2006/main" xmlns:w14="http://schemas.microsoft.com/office/word/2010/wordml" xmlns:w15="http://schemas.microsoft.com/office/word/2012/wordml" xmlns:w16se="http://schemas.microsoft.com/office/word/2015/wordml/symex" xmlns:wpg="http://schemas.microsoft.com/office/word/2010/wordprocessingGroup" xmlns:wpi="http://schemas.microsoft.com/office/word/2010/wordprocessingInk" xmlns:wne="http://schemas.microsoft.com/office/word/2006/wordml" xmlns:wps="http://schemas.microsoft.com/office/word/2010/wordprocessingShape" mc:Ignorable="w14 w15 w16se wp14">
   <w:p>
     <w:pPr>
       <w:pStyle w:val="Corpodetexto"/>
@@ -7144,7 +7342,7 @@
             </wp:anchor>
           </w:drawing>
         </mc:Choice>
-        <mc:Fallback>
+        <mc:Fallback xmlns:mv="urn:schemas-microsoft-com:mac:vml" xmlns:mo="http://schemas.microsoft.com/office/mac/office/2008/main">
           <w:pict>
             <v:group w14:anchorId="393C8AB8" id="Group_x0020_17" o:spid="_x0000_s1026" style="position:absolute;margin-left:90pt;margin-top:45.7pt;width:432.1pt;height:.5pt;z-index:-252365824;mso-position-horizontal-relative:page;mso-position-vertical-relative:page" coordorigin="1800,914" coordsize="8642,10" o:gfxdata="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">
               <v:line id="Line_x0020_20" o:spid="_x0000_s1027" style="position:absolute;visibility:visible;mso-wrap-style:square" from="1800,919" to="6121,919" o:connectortype="straight" o:gfxdata="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" strokeweight=".48pt"/>
@@ -7251,7 +7449,7 @@
             </wp:anchor>
           </w:drawing>
         </mc:Choice>
-        <mc:Fallback>
+        <mc:Fallback xmlns:mv="urn:schemas-microsoft-com:mac:vml" xmlns:mo="http://schemas.microsoft.com/office/mac/office/2008/main">
           <w:pict>
             <v:shapetype w14:anchorId="153A3FAE" id="_x0000_t202" coordsize="21600,21600" o:spt="202" path="m0,0l0,21600,21600,21600,21600,0xe">
               <v:stroke joinstyle="miter"/>
@@ -7396,7 +7594,7 @@
             </wp:anchor>
           </w:drawing>
         </mc:Choice>
-        <mc:Fallback>
+        <mc:Fallback xmlns:mv="urn:schemas-microsoft-com:mac:vml" xmlns:mo="http://schemas.microsoft.com/office/mac/office/2008/main">
           <w:pict>
             <v:shape w14:anchorId="76A9B4EC" id="Text_x0020_Box_x0020_15" o:spid="_x0000_s1031" type="#_x0000_t202" style="position:absolute;margin-left:467.7pt;margin-top:45.25pt;width:50.1pt;height:11.8pt;z-index:-252363776;visibility:visible;mso-wrap-style:square;mso-width-percent:0;mso-height-percent:0;mso-wrap-distance-left:9pt;mso-wrap-distance-top:0;mso-wrap-distance-right:9pt;mso-wrap-distance-bottom:0;mso-position-horizontal:absolute;mso-position-horizontal-relative:page;mso-position-vertical:absolute;mso-position-vertical-relative:page;mso-width-percent:0;mso-height-percent:0;mso-width-relative:page;mso-height-relative:page;v-text-anchor:top" o:gfxdata="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" filled="f" stroked="f">
               <v:textbox inset="0,0,0,0">
@@ -7447,7 +7645,7 @@
 </file>
 
 <file path=word/header3.xml><?xml version="1.0" encoding="utf-8"?>
-<w:hdr xmlns:wpc="http://schemas.microsoft.com/office/word/2010/wordprocessingCanvas" xmlns:mo="http://schemas.microsoft.com/office/mac/office/2008/main" xmlns:mc="http://schemas.openxmlformats.org/markup-compatibility/2006" xmlns:mv="urn:schemas-microsoft-com:mac:vml" xmlns:o="urn:schemas-microsoft-com:office:office" xmlns:r="http://schemas.openxmlformats.org/officeDocument/2006/relationships" xmlns:m="http://schemas.openxmlformats.org/officeDocument/2006/math" xmlns:v="urn:schemas-microsoft-com:vml" xmlns:wp14="http://schemas.microsoft.com/office/word/2010/wordprocessingDrawing" xmlns:wp="http://schemas.openxmlformats.org/drawingml/2006/wordprocessingDrawing" xmlns:w10="urn:schemas-microsoft-com:office:word" xmlns:w="http://schemas.openxmlformats.org/wordprocessingml/2006/main" xmlns:w14="http://schemas.microsoft.com/office/word/2010/wordml" xmlns:w15="http://schemas.microsoft.com/office/word/2012/wordml" xmlns:wpg="http://schemas.microsoft.com/office/word/2010/wordprocessingGroup" xmlns:wpi="http://schemas.microsoft.com/office/word/2010/wordprocessingInk" xmlns:wne="http://schemas.microsoft.com/office/word/2006/wordml" xmlns:wps="http://schemas.microsoft.com/office/word/2010/wordprocessingShape" mc:Ignorable="w14 w15 wp14">
+<w:hdr xmlns:wpc="http://schemas.microsoft.com/office/word/2010/wordprocessingCanvas" xmlns:cx="http://schemas.microsoft.com/office/drawing/2014/chartex" xmlns:cx1="http://schemas.microsoft.com/office/drawing/2015/9/8/chartex" xmlns:mc="http://schemas.openxmlformats.org/markup-compatibility/2006" xmlns:o="urn:schemas-microsoft-com:office:office" xmlns:r="http://schemas.openxmlformats.org/officeDocument/2006/relationships" xmlns:m="http://schemas.openxmlformats.org/officeDocument/2006/math" xmlns:v="urn:schemas-microsoft-com:vml" xmlns:wp14="http://schemas.microsoft.com/office/word/2010/wordprocessingDrawing" xmlns:wp="http://schemas.openxmlformats.org/drawingml/2006/wordprocessingDrawing" xmlns:w10="urn:schemas-microsoft-com:office:word" xmlns:w="http://schemas.openxmlformats.org/wordprocessingml/2006/main" xmlns:w14="http://schemas.microsoft.com/office/word/2010/wordml" xmlns:w15="http://schemas.microsoft.com/office/word/2012/wordml" xmlns:w16se="http://schemas.microsoft.com/office/word/2015/wordml/symex" xmlns:wpg="http://schemas.microsoft.com/office/word/2010/wordprocessingGroup" xmlns:wpi="http://schemas.microsoft.com/office/word/2010/wordprocessingInk" xmlns:wne="http://schemas.microsoft.com/office/word/2006/wordml" xmlns:wps="http://schemas.microsoft.com/office/word/2010/wordprocessingShape" mc:Ignorable="w14 w15 w16se wp14">
   <w:p>
     <w:pPr>
       <w:pStyle w:val="Corpodetexto"/>
@@ -7604,7 +7802,7 @@
             </wp:anchor>
           </w:drawing>
         </mc:Choice>
-        <mc:Fallback>
+        <mc:Fallback xmlns:mv="urn:schemas-microsoft-com:mac:vml" xmlns:mo="http://schemas.microsoft.com/office/mac/office/2008/main">
           <w:pict>
             <v:group w14:anchorId="42D8B6BB" id="Group_x0020_11" o:spid="_x0000_s1026" style="position:absolute;margin-left:90pt;margin-top:45.7pt;width:432.1pt;height:.5pt;z-index:-252362752;mso-position-horizontal-relative:page;mso-position-vertical-relative:page" coordorigin="1800,914" coordsize="8642,10" o:gfxdata="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">
               <v:line id="Line_x0020_14" o:spid="_x0000_s1027" style="position:absolute;visibility:visible;mso-wrap-style:square" from="1800,919" to="6121,919" o:connectortype="straight" o:gfxdata="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" strokeweight=".48pt"/>
@@ -7711,7 +7909,7 @@
             </wp:anchor>
           </w:drawing>
         </mc:Choice>
-        <mc:Fallback>
+        <mc:Fallback xmlns:mv="urn:schemas-microsoft-com:mac:vml" xmlns:mo="http://schemas.microsoft.com/office/mac/office/2008/main">
           <w:pict>
             <v:shapetype w14:anchorId="6AE3C3A9" id="_x0000_t202" coordsize="21600,21600" o:spt="202" path="m0,0l0,21600,21600,21600,21600,0xe">
               <v:stroke joinstyle="miter"/>
@@ -7838,7 +8036,7 @@
             </wp:anchor>
           </w:drawing>
         </mc:Choice>
-        <mc:Fallback>
+        <mc:Fallback xmlns:mv="urn:schemas-microsoft-com:mac:vml" xmlns:mo="http://schemas.microsoft.com/office/mac/office/2008/main">
           <w:pict>
             <v:shape w14:anchorId="3ED60A74" id="Text_x0020_Box_x0020_9" o:spid="_x0000_s1033" type="#_x0000_t202" style="position:absolute;margin-left:467.7pt;margin-top:45.25pt;width:50.1pt;height:11.8pt;z-index:-252360704;visibility:visible;mso-wrap-style:square;mso-width-percent:0;mso-height-percent:0;mso-wrap-distance-left:9pt;mso-wrap-distance-top:0;mso-wrap-distance-right:9pt;mso-wrap-distance-bottom:0;mso-position-horizontal:absolute;mso-position-horizontal-relative:page;mso-position-vertical:absolute;mso-position-vertical-relative:page;mso-width-percent:0;mso-height-percent:0;mso-width-relative:page;mso-height-relative:page;v-text-anchor:top" o:gfxdata="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" filled="f" stroked="f">
               <v:textbox inset="0,0,0,0">
@@ -7871,7 +8069,7 @@
 </file>
 
 <file path=word/header4.xml><?xml version="1.0" encoding="utf-8"?>
-<w:hdr xmlns:wpc="http://schemas.microsoft.com/office/word/2010/wordprocessingCanvas" xmlns:mo="http://schemas.microsoft.com/office/mac/office/2008/main" xmlns:mc="http://schemas.openxmlformats.org/markup-compatibility/2006" xmlns:mv="urn:schemas-microsoft-com:mac:vml" xmlns:o="urn:schemas-microsoft-com:office:office" xmlns:r="http://schemas.openxmlformats.org/officeDocument/2006/relationships" xmlns:m="http://schemas.openxmlformats.org/officeDocument/2006/math" xmlns:v="urn:schemas-microsoft-com:vml" xmlns:wp14="http://schemas.microsoft.com/office/word/2010/wordprocessingDrawing" xmlns:wp="http://schemas.openxmlformats.org/drawingml/2006/wordprocessingDrawing" xmlns:w10="urn:schemas-microsoft-com:office:word" xmlns:w="http://schemas.openxmlformats.org/wordprocessingml/2006/main" xmlns:w14="http://schemas.microsoft.com/office/word/2010/wordml" xmlns:w15="http://schemas.microsoft.com/office/word/2012/wordml" xmlns:wpg="http://schemas.microsoft.com/office/word/2010/wordprocessingGroup" xmlns:wpi="http://schemas.microsoft.com/office/word/2010/wordprocessingInk" xmlns:wne="http://schemas.microsoft.com/office/word/2006/wordml" xmlns:wps="http://schemas.microsoft.com/office/word/2010/wordprocessingShape" mc:Ignorable="w14 w15 wp14">
+<w:hdr xmlns:wpc="http://schemas.microsoft.com/office/word/2010/wordprocessingCanvas" xmlns:cx="http://schemas.microsoft.com/office/drawing/2014/chartex" xmlns:cx1="http://schemas.microsoft.com/office/drawing/2015/9/8/chartex" xmlns:mc="http://schemas.openxmlformats.org/markup-compatibility/2006" xmlns:o="urn:schemas-microsoft-com:office:office" xmlns:r="http://schemas.openxmlformats.org/officeDocument/2006/relationships" xmlns:m="http://schemas.openxmlformats.org/officeDocument/2006/math" xmlns:v="urn:schemas-microsoft-com:vml" xmlns:wp14="http://schemas.microsoft.com/office/word/2010/wordprocessingDrawing" xmlns:wp="http://schemas.openxmlformats.org/drawingml/2006/wordprocessingDrawing" xmlns:w10="urn:schemas-microsoft-com:office:word" xmlns:w="http://schemas.openxmlformats.org/wordprocessingml/2006/main" xmlns:w14="http://schemas.microsoft.com/office/word/2010/wordml" xmlns:w15="http://schemas.microsoft.com/office/word/2012/wordml" xmlns:w16se="http://schemas.microsoft.com/office/word/2015/wordml/symex" xmlns:wpg="http://schemas.microsoft.com/office/word/2010/wordprocessingGroup" xmlns:wpi="http://schemas.microsoft.com/office/word/2010/wordprocessingInk" xmlns:wne="http://schemas.microsoft.com/office/word/2006/wordml" xmlns:wps="http://schemas.microsoft.com/office/word/2010/wordprocessingShape" mc:Ignorable="w14 w15 w16se wp14">
   <w:p>
     <w:pPr>
       <w:pStyle w:val="Corpodetexto"/>
@@ -8028,7 +8226,7 @@
             </wp:anchor>
           </w:drawing>
         </mc:Choice>
-        <mc:Fallback>
+        <mc:Fallback xmlns:mv="urn:schemas-microsoft-com:mac:vml" xmlns:mo="http://schemas.microsoft.com/office/mac/office/2008/main">
           <w:pict>
             <v:group w14:anchorId="7D7BB678" id="Group_x0020_5" o:spid="_x0000_s1026" style="position:absolute;margin-left:90pt;margin-top:45.7pt;width:432.1pt;height:.5pt;z-index:-252359680;mso-position-horizontal-relative:page;mso-position-vertical-relative:page" coordorigin="1800,914" coordsize="8642,10" o:gfxdata="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">
               <v:line id="Line_x0020_8" o:spid="_x0000_s1027" style="position:absolute;visibility:visible;mso-wrap-style:square" from="1800,919" to="6121,919" o:connectortype="straight" o:gfxdata="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" strokeweight=".48pt"/>
@@ -8108,7 +8306,7 @@
             </wp:anchor>
           </w:drawing>
         </mc:Choice>
-        <mc:Fallback>
+        <mc:Fallback xmlns:mv="urn:schemas-microsoft-com:mac:vml" xmlns:mo="http://schemas.microsoft.com/office/mac/office/2008/main">
           <w:pict>
             <v:line w14:anchorId="3182681E" id="Line_x0020_4" o:spid="_x0000_s1026" style="position:absolute;z-index:-252358656;visibility:visible;mso-wrap-style:square;mso-width-percent:0;mso-height-percent:0;mso-wrap-distance-left:9pt;mso-wrap-distance-top:0;mso-wrap-distance-right:9pt;mso-wrap-distance-bottom:0;mso-position-horizontal:absolute;mso-position-horizontal-relative:page;mso-position-vertical:absolute;mso-position-vertical-relative:page;mso-width-percent:0;mso-height-percent:0;mso-width-relative:page;mso-height-relative:page" from="88.55pt,93.6pt" to="523.5pt,93.6pt" o:gfxdata="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" strokecolor="#1f487c" strokeweight="2.16pt">
               <w10:wrap anchorx="page" anchory="page"/>
@@ -8212,7 +8410,7 @@
             </wp:anchor>
           </w:drawing>
         </mc:Choice>
-        <mc:Fallback>
+        <mc:Fallback xmlns:mv="urn:schemas-microsoft-com:mac:vml" xmlns:mo="http://schemas.microsoft.com/office/mac/office/2008/main">
           <w:pict>
             <v:shapetype w14:anchorId="7F690561" id="_x0000_t202" coordsize="21600,21600" o:spt="202" path="m0,0l0,21600,21600,21600,21600,0xe">
               <v:stroke joinstyle="miter"/>
@@ -8345,7 +8543,7 @@
             </wp:anchor>
           </w:drawing>
         </mc:Choice>
-        <mc:Fallback>
+        <mc:Fallback xmlns:mv="urn:schemas-microsoft-com:mac:vml" xmlns:mo="http://schemas.microsoft.com/office/mac/office/2008/main">
           <w:pict>
             <v:shape w14:anchorId="7B005BB6" id="Text_x0020_Box_x0020_2" o:spid="_x0000_s1035" type="#_x0000_t202" style="position:absolute;margin-left:467.7pt;margin-top:45.25pt;width:50.1pt;height:11.8pt;z-index:-252356608;visibility:visible;mso-wrap-style:square;mso-width-percent:0;mso-height-percent:0;mso-wrap-distance-left:9pt;mso-wrap-distance-top:0;mso-wrap-distance-right:9pt;mso-wrap-distance-bottom:0;mso-position-horizontal:absolute;mso-position-horizontal-relative:page;mso-position-vertical:absolute;mso-position-vertical-relative:page;mso-width-percent:0;mso-height-percent:0;mso-width-relative:page;mso-height-relative:page;v-text-anchor:top" o:gfxdata="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" filled="f" stroked="f">
               <v:textbox inset="0,0,0,0">
@@ -8494,7 +8692,7 @@
             </wp:anchor>
           </w:drawing>
         </mc:Choice>
-        <mc:Fallback>
+        <mc:Fallback xmlns:mv="urn:schemas-microsoft-com:mac:vml" xmlns:mo="http://schemas.microsoft.com/office/mac/office/2008/main">
           <w:pict>
             <v:shape w14:anchorId="57CB5086" id="Text_x0020_Box_x0020_1" o:spid="_x0000_s1036" type="#_x0000_t202" style="position:absolute;margin-left:89pt;margin-top:71.15pt;width:118.2pt;height:21.4pt;z-index:-252355584;visibility:visible;mso-wrap-style:square;mso-width-percent:0;mso-height-percent:0;mso-wrap-distance-left:9pt;mso-wrap-distance-top:0;mso-wrap-distance-right:9pt;mso-wrap-distance-bottom:0;mso-position-horizontal:absolute;mso-position-horizontal-relative:page;mso-position-vertical:absolute;mso-position-vertical-relative:page;mso-width-percent:0;mso-height-percent:0;mso-width-relative:page;mso-height-relative:page;v-text-anchor:top" o:gfxdata="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" filled="f" stroked="f">
               <v:textbox inset="0,0,0,0">
@@ -8547,8 +8745,8 @@
 </file>
 
 <file path=word/numbering.xml><?xml version="1.0" encoding="utf-8"?>
-<w:numbering xmlns:wpc="http://schemas.microsoft.com/office/word/2010/wordprocessingCanvas" xmlns:mo="http://schemas.microsoft.com/office/mac/office/2008/main" xmlns:mc="http://schemas.openxmlformats.org/markup-compatibility/2006" xmlns:mv="urn:schemas-microsoft-com:mac:vml" xmlns:o="urn:schemas-microsoft-com:office:office" xmlns:r="http://schemas.openxmlformats.org/officeDocument/2006/relationships" xmlns:m="http://schemas.openxmlformats.org/officeDocument/2006/math" xmlns:v="urn:schemas-microsoft-com:vml" xmlns:wp14="http://schemas.microsoft.com/office/word/2010/wordprocessingDrawing" xmlns:wp="http://schemas.openxmlformats.org/drawingml/2006/wordprocessingDrawing" xmlns:w10="urn:schemas-microsoft-com:office:word" xmlns:w="http://schemas.openxmlformats.org/wordprocessingml/2006/main" xmlns:w14="http://schemas.microsoft.com/office/word/2010/wordml" xmlns:w15="http://schemas.microsoft.com/office/word/2012/wordml" xmlns:wpg="http://schemas.microsoft.com/office/word/2010/wordprocessingGroup" xmlns:wpi="http://schemas.microsoft.com/office/word/2010/wordprocessingInk" xmlns:wne="http://schemas.microsoft.com/office/word/2006/wordml" xmlns:wps="http://schemas.microsoft.com/office/word/2010/wordprocessingShape" mc:Ignorable="w14 w15 wp14">
-  <w:abstractNum w:abstractNumId="0">
+<w:numbering xmlns:wpc="http://schemas.microsoft.com/office/word/2010/wordprocessingCanvas" xmlns:cx="http://schemas.microsoft.com/office/drawing/2014/chartex" xmlns:cx1="http://schemas.microsoft.com/office/drawing/2015/9/8/chartex" xmlns:mc="http://schemas.openxmlformats.org/markup-compatibility/2006" xmlns:o="urn:schemas-microsoft-com:office:office" xmlns:r="http://schemas.openxmlformats.org/officeDocument/2006/relationships" xmlns:m="http://schemas.openxmlformats.org/officeDocument/2006/math" xmlns:v="urn:schemas-microsoft-com:vml" xmlns:wp14="http://schemas.microsoft.com/office/word/2010/wordprocessingDrawing" xmlns:wp="http://schemas.openxmlformats.org/drawingml/2006/wordprocessingDrawing" xmlns:w10="urn:schemas-microsoft-com:office:word" xmlns:w="http://schemas.openxmlformats.org/wordprocessingml/2006/main" xmlns:w14="http://schemas.microsoft.com/office/word/2010/wordml" xmlns:w15="http://schemas.microsoft.com/office/word/2012/wordml" xmlns:w16se="http://schemas.microsoft.com/office/word/2015/wordml/symex" xmlns:wpg="http://schemas.microsoft.com/office/word/2010/wordprocessingGroup" xmlns:wpi="http://schemas.microsoft.com/office/word/2010/wordprocessingInk" xmlns:wne="http://schemas.microsoft.com/office/word/2006/wordml" xmlns:wps="http://schemas.microsoft.com/office/word/2010/wordprocessingShape" mc:Ignorable="w14 w15 w16se wp14">
+  <w:abstractNum w:abstractNumId="0" w15:restartNumberingAfterBreak="0">
     <w:nsid w:val="597653F3"/>
     <w:multiLevelType w:val="multilevel"/>
     <w:tmpl w:val="96DE5972"/>
@@ -8676,7 +8874,7 @@
       </w:rPr>
     </w:lvl>
   </w:abstractNum>
-  <w:abstractNum w:abstractNumId="1">
+  <w:abstractNum w:abstractNumId="1" w15:restartNumberingAfterBreak="0">
     <w:nsid w:val="68A7279A"/>
     <w:multiLevelType w:val="multilevel"/>
     <w:tmpl w:val="C64E33D8"/>
@@ -8818,7 +9016,7 @@
 </file>
 
 <file path=word/styles.xml><?xml version="1.0" encoding="utf-8"?>
-<w:styles xmlns:mc="http://schemas.openxmlformats.org/markup-compatibility/2006" xmlns:r="http://schemas.openxmlformats.org/officeDocument/2006/relationships" xmlns:w="http://schemas.openxmlformats.org/wordprocessingml/2006/main" xmlns:w14="http://schemas.microsoft.com/office/word/2010/wordml" xmlns:w15="http://schemas.microsoft.com/office/word/2012/wordml" mc:Ignorable="w14 w15">
+<w:styles xmlns:mc="http://schemas.openxmlformats.org/markup-compatibility/2006" xmlns:r="http://schemas.openxmlformats.org/officeDocument/2006/relationships" xmlns:w="http://schemas.openxmlformats.org/wordprocessingml/2006/main" xmlns:w14="http://schemas.microsoft.com/office/word/2010/wordml" xmlns:w15="http://schemas.microsoft.com/office/word/2012/wordml" xmlns:w16se="http://schemas.microsoft.com/office/word/2015/wordml/symex" mc:Ignorable="w14 w15 w16se">
   <w:docDefaults>
     <w:rPrDefault>
       <w:rPr>
@@ -8836,7 +9034,7 @@
       </w:pPr>
     </w:pPrDefault>
   </w:docDefaults>
-  <w:latentStyles w:defLockedState="0" w:defUIPriority="99" w:defSemiHidden="0" w:defUnhideWhenUsed="0" w:defQFormat="0" w:count="380">
+  <w:latentStyles w:defLockedState="0" w:defUIPriority="99" w:defSemiHidden="0" w:defUnhideWhenUsed="0" w:defQFormat="0" w:count="371">
     <w:lsdException w:name="Normal" w:uiPriority="0" w:qFormat="1"/>
     <w:lsdException w:name="heading 1" w:uiPriority="9" w:qFormat="1"/>
     <w:lsdException w:name="heading 2" w:semiHidden="1" w:uiPriority="9" w:unhideWhenUsed="1" w:qFormat="1"/>
@@ -8993,15 +9191,6 @@
     <w:lsdException w:name="Balloon Text" w:semiHidden="1" w:unhideWhenUsed="1"/>
     <w:lsdException w:name="Table Grid" w:uiPriority="39"/>
     <w:lsdException w:name="Table Theme" w:semiHidden="1" w:unhideWhenUsed="1"/>
-    <w:lsdException w:name="Note Level 1" w:semiHidden="1" w:unhideWhenUsed="1"/>
-    <w:lsdException w:name="Note Level 2" w:semiHidden="1" w:unhideWhenUsed="1"/>
-    <w:lsdException w:name="Note Level 3" w:semiHidden="1" w:unhideWhenUsed="1"/>
-    <w:lsdException w:name="Note Level 4" w:semiHidden="1" w:unhideWhenUsed="1"/>
-    <w:lsdException w:name="Note Level 5" w:semiHidden="1" w:unhideWhenUsed="1"/>
-    <w:lsdException w:name="Note Level 6" w:semiHidden="1" w:unhideWhenUsed="1"/>
-    <w:lsdException w:name="Note Level 7" w:semiHidden="1" w:unhideWhenUsed="1"/>
-    <w:lsdException w:name="Note Level 8" w:semiHidden="1" w:unhideWhenUsed="1"/>
-    <w:lsdException w:name="Note Level 9" w:semiHidden="1" w:unhideWhenUsed="1"/>
     <w:lsdException w:name="Placeholder Text" w:semiHidden="1"/>
     <w:lsdException w:name="No Spacing" w:uiPriority="1" w:qFormat="1"/>
     <w:lsdException w:name="Light Shading" w:uiPriority="60"/>

--- a/Documento/Modelo-Documento-Requisitos.docx
+++ b/Documento/Modelo-Documento-Requisitos.docx
@@ -883,8 +883,8 @@
           <w:sz w:val="18"/>
         </w:rPr>
         <w:sectPr>
-          <w:headerReference w:type="default" r:id="rId7"/>
-          <w:footerReference w:type="default" r:id="rId8"/>
+          <w:headerReference w:type="default" r:id="rId8"/>
+          <w:footerReference w:type="default" r:id="rId9"/>
           <w:pgSz w:w="12240" w:h="15840"/>
           <w:pgMar w:top="1120" w:right="1380" w:bottom="1020" w:left="1660" w:header="914" w:footer="836" w:gutter="0"/>
           <w:pgNumType w:start="2"/>
@@ -930,7 +930,6 @@
           <w:docPartUnique/>
         </w:docPartObj>
       </w:sdtPr>
-      <w:sdtEndPr/>
       <w:sdtContent>
         <w:p>
           <w:pPr>
@@ -2100,7 +2099,7 @@
               </wp:inline>
             </w:drawing>
           </mc:Choice>
-          <mc:Fallback xmlns:mv="urn:schemas-microsoft-com:mac:vml" xmlns:mo="http://schemas.microsoft.com/office/mac/office/2008/main">
+          <mc:Fallback xmlns:mo="http://schemas.microsoft.com/office/mac/office/2008/main" xmlns:mv="urn:schemas-microsoft-com:mac:vml">
             <w:pict>
               <v:group w14:anchorId="039C3E64" id="Group_x0020_10" o:spid="_x0000_s1026" style="width:434.95pt;height:2.2pt;mso-position-horizontal-relative:char;mso-position-vertical-relative:line" coordsize="8699,44" o:gfxdata="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">
                 <v:line id="Line_x0020_11" o:spid="_x0000_s1027" style="position:absolute;visibility:visible;mso-wrap-style:square" from="0,22" to="8699,22" o:connectortype="straight" o:gfxdata="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" strokecolor="#1f487c" strokeweight="2.16pt"/>
@@ -2381,7 +2380,7 @@
               </wp:inline>
             </w:drawing>
           </mc:Choice>
-          <mc:Fallback xmlns:mv="urn:schemas-microsoft-com:mac:vml" xmlns:mo="http://schemas.microsoft.com/office/mac/office/2008/main">
+          <mc:Fallback xmlns:mo="http://schemas.microsoft.com/office/mac/office/2008/main" xmlns:mv="urn:schemas-microsoft-com:mac:vml">
             <w:pict>
               <v:group w14:anchorId="1E75BFC5" id="Group_x0020_8" o:spid="_x0000_s1026" style="width:434.95pt;height:2.2pt;mso-position-horizontal-relative:char;mso-position-vertical-relative:line" coordsize="8699,44" o:gfxdata="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">
                 <v:line id="Line_x0020_9" o:spid="_x0000_s1027" style="position:absolute;visibility:visible;mso-wrap-style:square" from="0,22" to="8699,22" o:connectortype="straight" o:gfxdata="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" strokecolor="#1f487c" strokeweight="2.16pt"/>
@@ -2848,7 +2847,7 @@
           <w:sz w:val="20"/>
         </w:rPr>
         <w:sectPr>
-          <w:headerReference w:type="default" r:id="rId9"/>
+          <w:headerReference w:type="default" r:id="rId10"/>
           <w:pgSz w:w="12240" w:h="15840"/>
           <w:pgMar w:top="1120" w:right="1380" w:bottom="1020" w:left="1660" w:header="914" w:footer="836" w:gutter="0"/>
           <w:cols w:space="720"/>
@@ -3231,8 +3230,6 @@
         </w:rPr>
         <w:t>Conta na Play Store</w:t>
       </w:r>
-      <w:bookmarkStart w:id="8" w:name="_GoBack"/>
-      <w:bookmarkEnd w:id="8"/>
     </w:p>
     <w:p>
       <w:pPr>
@@ -3256,8 +3253,8 @@
         <w:spacing w:before="100" w:after="19"/>
         <w:ind w:hanging="433"/>
       </w:pPr>
-      <w:bookmarkStart w:id="9" w:name="_bookmark8"/>
-      <w:bookmarkEnd w:id="9"/>
+      <w:bookmarkStart w:id="8" w:name="_bookmark8"/>
+      <w:bookmarkEnd w:id="8"/>
       <w:r>
         <w:rPr>
           <w:color w:val="1F487C"/>
@@ -3343,7 +3340,7 @@
               </wp:inline>
             </w:drawing>
           </mc:Choice>
-          <mc:Fallback xmlns:mv="urn:schemas-microsoft-com:mac:vml" xmlns:mo="http://schemas.microsoft.com/office/mac/office/2008/main">
+          <mc:Fallback xmlns:mo="http://schemas.microsoft.com/office/mac/office/2008/main" xmlns:mv="urn:schemas-microsoft-com:mac:vml">
             <w:pict>
               <v:group w14:anchorId="1451D065" id="Group_x0020_6" o:spid="_x0000_s1026" style="width:434.95pt;height:2.2pt;mso-position-horizontal-relative:char;mso-position-vertical-relative:line" coordsize="8699,44" o:gfxdata="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">
                 <v:line id="Line_x0020_7" o:spid="_x0000_s1027" style="position:absolute;visibility:visible;mso-wrap-style:square" from="0,22" to="8699,22" o:connectortype="straight" o:gfxdata="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" strokecolor="#1f487c" strokeweight="2.16pt"/>
@@ -3378,8 +3375,8 @@
         <w:spacing w:before="100"/>
         <w:ind w:left="858" w:hanging="718"/>
       </w:pPr>
-      <w:bookmarkStart w:id="10" w:name="_bookmark9"/>
-      <w:bookmarkEnd w:id="10"/>
+      <w:bookmarkStart w:id="9" w:name="_bookmark9"/>
+      <w:bookmarkEnd w:id="9"/>
       <w:r>
         <w:rPr>
           <w:color w:val="003366"/>
@@ -3427,19 +3424,19 @@
         <w:tblLook w:val="01E0" w:firstRow="1" w:lastRow="1" w:firstColumn="1" w:lastColumn="1" w:noHBand="0" w:noVBand="0"/>
       </w:tblPr>
       <w:tblGrid>
-        <w:gridCol w:w="939"/>
-        <w:gridCol w:w="2546"/>
-        <w:gridCol w:w="1795"/>
-        <w:gridCol w:w="751"/>
-        <w:gridCol w:w="2546"/>
+        <w:gridCol w:w="945"/>
+        <w:gridCol w:w="2563"/>
+        <w:gridCol w:w="1808"/>
+        <w:gridCol w:w="755"/>
+        <w:gridCol w:w="2565"/>
       </w:tblGrid>
       <w:tr>
         <w:trPr>
-          <w:trHeight w:val="388"/>
+          <w:trHeight w:val="378"/>
         </w:trPr>
         <w:tc>
           <w:tcPr>
-            <w:tcW w:w="939" w:type="dxa"/>
+            <w:tcW w:w="945" w:type="dxa"/>
             <w:tcBorders>
               <w:top w:val="nil"/>
               <w:left w:val="nil"/>
@@ -3469,7 +3466,7 @@
         </w:tc>
         <w:tc>
           <w:tcPr>
-            <w:tcW w:w="2546" w:type="dxa"/>
+            <w:tcW w:w="2563" w:type="dxa"/>
             <w:tcBorders>
               <w:top w:val="nil"/>
               <w:left w:val="nil"/>
@@ -3499,7 +3496,7 @@
         </w:tc>
         <w:tc>
           <w:tcPr>
-            <w:tcW w:w="2546" w:type="dxa"/>
+            <w:tcW w:w="2563" w:type="dxa"/>
             <w:gridSpan w:val="2"/>
             <w:tcBorders>
               <w:top w:val="nil"/>
@@ -3522,7 +3519,7 @@
         </w:tc>
         <w:tc>
           <w:tcPr>
-            <w:tcW w:w="2546" w:type="dxa"/>
+            <w:tcW w:w="2565" w:type="dxa"/>
             <w:tcBorders>
               <w:top w:val="nil"/>
               <w:left w:val="nil"/>
@@ -3535,7 +3532,6 @@
             <w:pPr>
               <w:pStyle w:val="TableParagraph"/>
               <w:ind w:left="112"/>
-              <w:jc w:val="center"/>
               <w:rPr>
                 <w:b/>
                 <w:sz w:val="20"/>
@@ -3553,11 +3549,11 @@
       </w:tr>
       <w:tr>
         <w:trPr>
-          <w:trHeight w:val="270"/>
+          <w:trHeight w:val="263"/>
         </w:trPr>
         <w:tc>
           <w:tcPr>
-            <w:tcW w:w="939" w:type="dxa"/>
+            <w:tcW w:w="945" w:type="dxa"/>
           </w:tcPr>
           <w:p>
             <w:pPr>
@@ -3567,11 +3563,17 @@
                 <w:sz w:val="20"/>
               </w:rPr>
             </w:pPr>
-          </w:p>
-        </w:tc>
-        <w:tc>
-          <w:tcPr>
-            <w:tcW w:w="4341" w:type="dxa"/>
+            <w:r>
+              <w:rPr>
+                <w:sz w:val="20"/>
+              </w:rPr>
+              <w:t>RF001</w:t>
+            </w:r>
+          </w:p>
+        </w:tc>
+        <w:tc>
+          <w:tcPr>
+            <w:tcW w:w="4371" w:type="dxa"/>
             <w:gridSpan w:val="2"/>
           </w:tcPr>
           <w:p>
@@ -3582,11 +3584,17 @@
                 <w:sz w:val="20"/>
               </w:rPr>
             </w:pPr>
-          </w:p>
-        </w:tc>
-        <w:tc>
-          <w:tcPr>
-            <w:tcW w:w="3297" w:type="dxa"/>
+            <w:r>
+              <w:rPr>
+                <w:sz w:val="20"/>
+              </w:rPr>
+              <w:t xml:space="preserve">Listar Pacotes </w:t>
+            </w:r>
+          </w:p>
+        </w:tc>
+        <w:tc>
+          <w:tcPr>
+            <w:tcW w:w="3320" w:type="dxa"/>
             <w:gridSpan w:val="2"/>
           </w:tcPr>
           <w:p>
@@ -3598,16 +3606,22 @@
                 <w:sz w:val="20"/>
               </w:rPr>
             </w:pPr>
+            <w:r>
+              <w:rPr>
+                <w:sz w:val="20"/>
+              </w:rPr>
+              <w:t>(administrador / cliente)</w:t>
+            </w:r>
           </w:p>
         </w:tc>
       </w:tr>
       <w:tr>
         <w:trPr>
-          <w:trHeight w:val="261"/>
+          <w:trHeight w:val="254"/>
         </w:trPr>
         <w:tc>
           <w:tcPr>
-            <w:tcW w:w="939" w:type="dxa"/>
+            <w:tcW w:w="945" w:type="dxa"/>
           </w:tcPr>
           <w:p>
             <w:pPr>
@@ -3617,11 +3631,23 @@
                 <w:sz w:val="20"/>
               </w:rPr>
             </w:pPr>
-          </w:p>
-        </w:tc>
-        <w:tc>
-          <w:tcPr>
-            <w:tcW w:w="4341" w:type="dxa"/>
+            <w:r>
+              <w:rPr>
+                <w:sz w:val="20"/>
+              </w:rPr>
+              <w:t>RF00</w:t>
+            </w:r>
+            <w:r>
+              <w:rPr>
+                <w:sz w:val="20"/>
+              </w:rPr>
+              <w:t>2</w:t>
+            </w:r>
+          </w:p>
+        </w:tc>
+        <w:tc>
+          <w:tcPr>
+            <w:tcW w:w="4371" w:type="dxa"/>
             <w:gridSpan w:val="2"/>
           </w:tcPr>
           <w:p>
@@ -3632,11 +3658,17 @@
                 <w:sz w:val="20"/>
               </w:rPr>
             </w:pPr>
-          </w:p>
-        </w:tc>
-        <w:tc>
-          <w:tcPr>
-            <w:tcW w:w="3297" w:type="dxa"/>
+            <w:r>
+              <w:rPr>
+                <w:sz w:val="20"/>
+              </w:rPr>
+              <w:t xml:space="preserve">Filtrar pacotes </w:t>
+            </w:r>
+          </w:p>
+        </w:tc>
+        <w:tc>
+          <w:tcPr>
+            <w:tcW w:w="3320" w:type="dxa"/>
             <w:gridSpan w:val="2"/>
           </w:tcPr>
           <w:p>
@@ -3648,16 +3680,22 @@
                 <w:sz w:val="20"/>
               </w:rPr>
             </w:pPr>
+            <w:r>
+              <w:rPr>
+                <w:sz w:val="20"/>
+              </w:rPr>
+              <w:t>(país e/ou mês)</w:t>
+            </w:r>
           </w:p>
         </w:tc>
       </w:tr>
       <w:tr>
         <w:trPr>
-          <w:trHeight w:val="261"/>
+          <w:trHeight w:val="254"/>
         </w:trPr>
         <w:tc>
           <w:tcPr>
-            <w:tcW w:w="939" w:type="dxa"/>
+            <w:tcW w:w="945" w:type="dxa"/>
           </w:tcPr>
           <w:p>
             <w:pPr>
@@ -3667,11 +3705,23 @@
                 <w:sz w:val="20"/>
               </w:rPr>
             </w:pPr>
-          </w:p>
-        </w:tc>
-        <w:tc>
-          <w:tcPr>
-            <w:tcW w:w="4341" w:type="dxa"/>
+            <w:r>
+              <w:rPr>
+                <w:sz w:val="20"/>
+              </w:rPr>
+              <w:t>RF00</w:t>
+            </w:r>
+            <w:r>
+              <w:rPr>
+                <w:sz w:val="20"/>
+              </w:rPr>
+              <w:t>3</w:t>
+            </w:r>
+          </w:p>
+        </w:tc>
+        <w:tc>
+          <w:tcPr>
+            <w:tcW w:w="4371" w:type="dxa"/>
             <w:gridSpan w:val="2"/>
           </w:tcPr>
           <w:p>
@@ -3683,11 +3733,17 @@
                 <w:sz w:val="20"/>
               </w:rPr>
             </w:pPr>
-          </w:p>
-        </w:tc>
-        <w:tc>
-          <w:tcPr>
-            <w:tcW w:w="3297" w:type="dxa"/>
+            <w:r>
+              <w:rPr>
+                <w:sz w:val="20"/>
+              </w:rPr>
+              <w:t xml:space="preserve">Cadastrar pacotes </w:t>
+            </w:r>
+          </w:p>
+        </w:tc>
+        <w:tc>
+          <w:tcPr>
+            <w:tcW w:w="3320" w:type="dxa"/>
             <w:gridSpan w:val="2"/>
           </w:tcPr>
           <w:p>
@@ -3699,16 +3755,22 @@
                 <w:sz w:val="20"/>
               </w:rPr>
             </w:pPr>
+            <w:r>
+              <w:rPr>
+                <w:sz w:val="20"/>
+              </w:rPr>
+              <w:t>(administrador)</w:t>
+            </w:r>
           </w:p>
         </w:tc>
       </w:tr>
       <w:tr>
         <w:trPr>
-          <w:trHeight w:val="261"/>
+          <w:trHeight w:val="254"/>
         </w:trPr>
         <w:tc>
           <w:tcPr>
-            <w:tcW w:w="939" w:type="dxa"/>
+            <w:tcW w:w="945" w:type="dxa"/>
           </w:tcPr>
           <w:p>
             <w:pPr>
@@ -3718,11 +3780,23 @@
                 <w:sz w:val="20"/>
               </w:rPr>
             </w:pPr>
-          </w:p>
-        </w:tc>
-        <w:tc>
-          <w:tcPr>
-            <w:tcW w:w="4341" w:type="dxa"/>
+            <w:r>
+              <w:rPr>
+                <w:sz w:val="20"/>
+              </w:rPr>
+              <w:t>RF00</w:t>
+            </w:r>
+            <w:r>
+              <w:rPr>
+                <w:sz w:val="20"/>
+              </w:rPr>
+              <w:t>4</w:t>
+            </w:r>
+          </w:p>
+        </w:tc>
+        <w:tc>
+          <w:tcPr>
+            <w:tcW w:w="4371" w:type="dxa"/>
             <w:gridSpan w:val="2"/>
           </w:tcPr>
           <w:p>
@@ -3733,11 +3807,17 @@
                 <w:sz w:val="20"/>
               </w:rPr>
             </w:pPr>
-          </w:p>
-        </w:tc>
-        <w:tc>
-          <w:tcPr>
-            <w:tcW w:w="3297" w:type="dxa"/>
+            <w:r>
+              <w:rPr>
+                <w:sz w:val="20"/>
+              </w:rPr>
+              <w:t>Atualizar pacotes</w:t>
+            </w:r>
+          </w:p>
+        </w:tc>
+        <w:tc>
+          <w:tcPr>
+            <w:tcW w:w="3320" w:type="dxa"/>
             <w:gridSpan w:val="2"/>
           </w:tcPr>
           <w:p>
@@ -3749,16 +3829,22 @@
                 <w:sz w:val="20"/>
               </w:rPr>
             </w:pPr>
+            <w:r>
+              <w:rPr>
+                <w:sz w:val="20"/>
+              </w:rPr>
+              <w:t>(administrador)</w:t>
+            </w:r>
           </w:p>
         </w:tc>
       </w:tr>
       <w:tr>
         <w:trPr>
-          <w:trHeight w:val="261"/>
+          <w:trHeight w:val="254"/>
         </w:trPr>
         <w:tc>
           <w:tcPr>
-            <w:tcW w:w="939" w:type="dxa"/>
+            <w:tcW w:w="945" w:type="dxa"/>
           </w:tcPr>
           <w:p>
             <w:pPr>
@@ -3768,26 +3854,45 @@
                 <w:sz w:val="20"/>
               </w:rPr>
             </w:pPr>
-          </w:p>
-        </w:tc>
-        <w:tc>
-          <w:tcPr>
-            <w:tcW w:w="4341" w:type="dxa"/>
+            <w:r>
+              <w:rPr>
+                <w:sz w:val="20"/>
+              </w:rPr>
+              <w:t>RF00</w:t>
+            </w:r>
+            <w:r>
+              <w:rPr>
+                <w:sz w:val="20"/>
+              </w:rPr>
+              <w:t>5</w:t>
+            </w:r>
+          </w:p>
+        </w:tc>
+        <w:tc>
+          <w:tcPr>
+            <w:tcW w:w="4371" w:type="dxa"/>
             <w:gridSpan w:val="2"/>
           </w:tcPr>
           <w:p>
             <w:pPr>
               <w:pStyle w:val="TableParagraph"/>
               <w:spacing w:before="0" w:line="222" w:lineRule="exact"/>
-              <w:rPr>
-                <w:sz w:val="20"/>
-              </w:rPr>
-            </w:pPr>
-          </w:p>
-        </w:tc>
-        <w:tc>
-          <w:tcPr>
-            <w:tcW w:w="3297" w:type="dxa"/>
+              <w:ind w:left="0"/>
+              <w:rPr>
+                <w:sz w:val="20"/>
+              </w:rPr>
+            </w:pPr>
+            <w:r>
+              <w:rPr>
+                <w:sz w:val="20"/>
+              </w:rPr>
+              <w:t xml:space="preserve"> Fazer Login </w:t>
+            </w:r>
+          </w:p>
+        </w:tc>
+        <w:tc>
+          <w:tcPr>
+            <w:tcW w:w="3320" w:type="dxa"/>
             <w:gridSpan w:val="2"/>
           </w:tcPr>
           <w:p>
@@ -3799,6 +3904,12 @@
                 <w:sz w:val="20"/>
               </w:rPr>
             </w:pPr>
+            <w:r>
+              <w:rPr>
+                <w:sz w:val="20"/>
+              </w:rPr>
+              <w:t>(administrador)</w:t>
+            </w:r>
           </w:p>
         </w:tc>
       </w:tr>
@@ -3816,8 +3927,8 @@
         </w:tabs>
         <w:spacing w:before="237"/>
       </w:pPr>
-      <w:bookmarkStart w:id="11" w:name="_bookmark10"/>
-      <w:bookmarkEnd w:id="11"/>
+      <w:bookmarkStart w:id="10" w:name="_bookmark10"/>
+      <w:bookmarkEnd w:id="10"/>
       <w:r>
         <w:rPr>
           <w:color w:val="003366"/>
@@ -3980,6 +4091,12 @@
                 <w:sz w:val="20"/>
               </w:rPr>
             </w:pPr>
+            <w:r>
+              <w:rPr>
+                <w:sz w:val="20"/>
+              </w:rPr>
+              <w:t>RNF001</w:t>
+            </w:r>
           </w:p>
         </w:tc>
         <w:tc>
@@ -3995,6 +4112,12 @@
                 <w:sz w:val="20"/>
               </w:rPr>
             </w:pPr>
+            <w:r>
+              <w:rPr>
+                <w:sz w:val="20"/>
+              </w:rPr>
+              <w:t>Identidade Visual</w:t>
+            </w:r>
           </w:p>
         </w:tc>
         <w:tc>
@@ -4010,6 +4133,12 @@
                 <w:sz w:val="20"/>
               </w:rPr>
             </w:pPr>
+            <w:r>
+              <w:rPr>
+                <w:sz w:val="20"/>
+              </w:rPr>
+              <w:t>Usabilidade</w:t>
+            </w:r>
           </w:p>
         </w:tc>
       </w:tr>
@@ -4028,6 +4157,12 @@
                 <w:sz w:val="20"/>
               </w:rPr>
             </w:pPr>
+            <w:r>
+              <w:rPr>
+                <w:sz w:val="20"/>
+              </w:rPr>
+              <w:t>RNF002</w:t>
+            </w:r>
           </w:p>
         </w:tc>
         <w:tc>
@@ -4043,6 +4178,12 @@
                 <w:sz w:val="20"/>
               </w:rPr>
             </w:pPr>
+            <w:r>
+              <w:rPr>
+                <w:sz w:val="20"/>
+              </w:rPr>
+              <w:t>Tela Listagem Simples</w:t>
+            </w:r>
           </w:p>
         </w:tc>
         <w:tc>
@@ -4057,6 +4198,12 @@
                 <w:sz w:val="20"/>
               </w:rPr>
             </w:pPr>
+            <w:r>
+              <w:rPr>
+                <w:sz w:val="20"/>
+              </w:rPr>
+              <w:t>Usabilidade</w:t>
+            </w:r>
           </w:p>
         </w:tc>
       </w:tr>
@@ -4075,6 +4222,12 @@
                 <w:sz w:val="20"/>
               </w:rPr>
             </w:pPr>
+            <w:r>
+              <w:rPr>
+                <w:sz w:val="20"/>
+              </w:rPr>
+              <w:t>RNF003</w:t>
+            </w:r>
           </w:p>
         </w:tc>
         <w:tc>
@@ -4090,6 +4243,12 @@
                 <w:sz w:val="20"/>
               </w:rPr>
             </w:pPr>
+            <w:r>
+              <w:rPr>
+                <w:sz w:val="20"/>
+              </w:rPr>
+              <w:t>Mínimo de 8 caracteres na senha e conter letras e números</w:t>
+            </w:r>
           </w:p>
         </w:tc>
         <w:tc>
@@ -4104,54 +4263,12 @@
                 <w:sz w:val="20"/>
               </w:rPr>
             </w:pPr>
-          </w:p>
-        </w:tc>
-      </w:tr>
-      <w:tr>
-        <w:trPr>
-          <w:trHeight w:val="281"/>
-        </w:trPr>
-        <w:tc>
-          <w:tcPr>
-            <w:tcW w:w="997" w:type="dxa"/>
-          </w:tcPr>
-          <w:p>
-            <w:pPr>
-              <w:pStyle w:val="TableParagraph"/>
-              <w:rPr>
-                <w:w w:val="99"/>
-                <w:sz w:val="20"/>
-              </w:rPr>
-            </w:pPr>
-          </w:p>
-        </w:tc>
-        <w:tc>
-          <w:tcPr>
-            <w:tcW w:w="5675" w:type="dxa"/>
-          </w:tcPr>
-          <w:p>
-            <w:pPr>
-              <w:pStyle w:val="TableParagraph"/>
-              <w:spacing w:before="1" w:line="280" w:lineRule="atLeast"/>
-              <w:ind w:left="108" w:right="90"/>
-              <w:rPr>
-                <w:sz w:val="20"/>
-              </w:rPr>
-            </w:pPr>
-          </w:p>
-        </w:tc>
-        <w:tc>
-          <w:tcPr>
-            <w:tcW w:w="1958" w:type="dxa"/>
-          </w:tcPr>
-          <w:p>
-            <w:pPr>
-              <w:pStyle w:val="TableParagraph"/>
-              <w:ind w:left="108"/>
-              <w:rPr>
-                <w:sz w:val="20"/>
-              </w:rPr>
-            </w:pPr>
+            <w:r>
+              <w:rPr>
+                <w:sz w:val="20"/>
+              </w:rPr>
+              <w:t>Segurança</w:t>
+            </w:r>
           </w:p>
         </w:tc>
       </w:tr>
@@ -4197,8 +4314,8 @@
           <w:sz w:val="32"/>
         </w:rPr>
       </w:pPr>
-      <w:bookmarkStart w:id="12" w:name="_bookmark11"/>
-      <w:bookmarkEnd w:id="12"/>
+      <w:bookmarkStart w:id="11" w:name="_bookmark11"/>
+      <w:bookmarkEnd w:id="11"/>
       <w:r>
         <w:rPr>
           <w:rFonts w:ascii="Verdana" w:hAnsi="Verdana"/>
@@ -4306,7 +4423,7 @@
               </wp:inline>
             </w:drawing>
           </mc:Choice>
-          <mc:Fallback xmlns:mv="urn:schemas-microsoft-com:mac:vml" xmlns:mo="http://schemas.microsoft.com/office/mac/office/2008/main">
+          <mc:Fallback xmlns:mo="http://schemas.microsoft.com/office/mac/office/2008/main" xmlns:mv="urn:schemas-microsoft-com:mac:vml">
             <w:pict>
               <v:group w14:anchorId="0DCA5986" id="Group_x0020_4" o:spid="_x0000_s1026" style="width:434.95pt;height:2.2pt;mso-position-horizontal-relative:char;mso-position-vertical-relative:line" coordsize="8699,44" o:gfxdata="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">
                 <v:line id="Line_x0020_5" o:spid="_x0000_s1027" style="position:absolute;visibility:visible;mso-wrap-style:square" from="0,22" to="8699,22" o:connectortype="straight" o:gfxdata="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" strokecolor="#1f487c" strokeweight="2.16pt"/>
@@ -4440,6 +4557,12 @@
                 <w:sz w:val="20"/>
               </w:rPr>
             </w:pPr>
+            <w:r>
+              <w:rPr>
+                <w:sz w:val="20"/>
+              </w:rPr>
+              <w:t>RN001</w:t>
+            </w:r>
           </w:p>
         </w:tc>
         <w:tc>
@@ -4462,6 +4585,12 @@
                 <w:sz w:val="20"/>
               </w:rPr>
             </w:pPr>
+            <w:r>
+              <w:rPr>
+                <w:sz w:val="20"/>
+              </w:rPr>
+              <w:t xml:space="preserve"> Listar somente pacotes ativos</w:t>
+            </w:r>
           </w:p>
         </w:tc>
         <w:tc>
@@ -4484,12 +4613,19 @@
                 <w:tab w:val="left" w:pos="4073"/>
               </w:tabs>
               <w:spacing w:before="65"/>
-              <w:ind w:left="108" w:right="97"/>
+              <w:ind w:right="97"/>
               <w:rPr>
                 <w:i/>
                 <w:sz w:val="20"/>
               </w:rPr>
             </w:pPr>
+            <w:r>
+              <w:rPr>
+                <w:i/>
+                <w:sz w:val="20"/>
+              </w:rPr>
+              <w:t>Cliente</w:t>
+            </w:r>
           </w:p>
         </w:tc>
       </w:tr>
@@ -4517,6 +4653,12 @@
                 <w:sz w:val="20"/>
               </w:rPr>
             </w:pPr>
+            <w:r>
+              <w:rPr>
+                <w:sz w:val="20"/>
+              </w:rPr>
+              <w:t>RN002</w:t>
+            </w:r>
           </w:p>
         </w:tc>
         <w:tc>
@@ -4539,6 +4681,12 @@
                 <w:sz w:val="20"/>
               </w:rPr>
             </w:pPr>
+            <w:r>
+              <w:rPr>
+                <w:sz w:val="20"/>
+              </w:rPr>
+              <w:t>Somente usuários administradores podem acessar o sistema web</w:t>
+            </w:r>
           </w:p>
         </w:tc>
         <w:tc>
@@ -4556,9 +4704,7 @@
               <w:pStyle w:val="TableParagraph"/>
               <w:tabs>
                 <w:tab w:val="left" w:pos="1258"/>
-                <w:tab w:val="left" w:pos="2286"/>
-                <w:tab w:val="left" w:pos="3140"/>
-                <w:tab w:val="left" w:pos="4073"/>
+                <w:tab w:val="left" w:pos="1690"/>
               </w:tabs>
               <w:spacing w:before="65"/>
               <w:ind w:left="108" w:right="97"/>
@@ -4567,6 +4713,13 @@
                 <w:sz w:val="20"/>
               </w:rPr>
             </w:pPr>
+            <w:r>
+              <w:rPr>
+                <w:i/>
+                <w:sz w:val="20"/>
+              </w:rPr>
+              <w:t>Administrador</w:t>
+            </w:r>
           </w:p>
         </w:tc>
       </w:tr>
@@ -4588,8 +4741,8 @@
           <w:sz w:val="24"/>
         </w:rPr>
       </w:pPr>
-      <w:bookmarkStart w:id="13" w:name="_bookmark12"/>
-      <w:bookmarkEnd w:id="13"/>
+      <w:bookmarkStart w:id="12" w:name="_bookmark12"/>
+      <w:bookmarkEnd w:id="12"/>
       <w:r>
         <w:rPr>
           <w:b/>
@@ -4752,6 +4905,18 @@
                 <w:sz w:val="20"/>
               </w:rPr>
             </w:pPr>
+            <w:r>
+              <w:rPr>
+                <w:sz w:val="20"/>
+              </w:rPr>
+              <w:t>Dispositivo mínimo de 512mb de memória RAM</w:t>
+            </w:r>
+            <w:r>
+              <w:rPr>
+                <w:sz w:val="20"/>
+              </w:rPr>
+              <w:t>.</w:t>
+            </w:r>
           </w:p>
         </w:tc>
       </w:tr>
@@ -4784,6 +4949,12 @@
                 <w:sz w:val="20"/>
               </w:rPr>
             </w:pPr>
+            <w:r>
+              <w:rPr>
+                <w:sz w:val="20"/>
+              </w:rPr>
+              <w:t>Espaço mínimo de 50mb de memória interna.</w:t>
+            </w:r>
           </w:p>
         </w:tc>
       </w:tr>
@@ -4811,11 +4982,17 @@
           <w:p>
             <w:pPr>
               <w:pStyle w:val="TableParagraph"/>
-              <w:ind w:left="105" w:right="111"/>
-              <w:rPr>
-                <w:sz w:val="20"/>
-              </w:rPr>
-            </w:pPr>
+              <w:ind w:left="0" w:right="111"/>
+              <w:rPr>
+                <w:sz w:val="20"/>
+              </w:rPr>
+            </w:pPr>
+            <w:r>
+              <w:rPr>
+                <w:sz w:val="20"/>
+              </w:rPr>
+              <w:t xml:space="preserve"> Dispositivo deve conter acesso à internet.</w:t>
+            </w:r>
           </w:p>
         </w:tc>
       </w:tr>
@@ -4848,8 +5025,8 @@
           <w:sz w:val="24"/>
         </w:rPr>
       </w:pPr>
-      <w:bookmarkStart w:id="14" w:name="_bookmark13"/>
-      <w:bookmarkEnd w:id="14"/>
+      <w:bookmarkStart w:id="13" w:name="_bookmark13"/>
+      <w:bookmarkEnd w:id="13"/>
       <w:r>
         <w:rPr>
           <w:b/>
@@ -5004,10 +5181,259 @@
                 <w:sz w:val="20"/>
               </w:rPr>
             </w:pPr>
+            <w:r>
+              <w:rPr>
+                <w:sz w:val="20"/>
+              </w:rPr>
+              <w:t>Dispositivo deve conter o sistema Android.</w:t>
+            </w:r>
           </w:p>
         </w:tc>
       </w:tr>
     </w:tbl>
+    <w:p>
+      <w:pPr>
+        <w:pStyle w:val="Corpodetexto"/>
+        <w:rPr>
+          <w:rFonts w:ascii="Tahoma"/>
+          <w:b/>
+        </w:rPr>
+      </w:pPr>
+    </w:p>
+    <w:p>
+      <w:pPr>
+        <w:pStyle w:val="Corpodetexto"/>
+        <w:rPr>
+          <w:rFonts w:ascii="Tahoma"/>
+          <w:b/>
+        </w:rPr>
+      </w:pPr>
+    </w:p>
+    <w:p>
+      <w:pPr>
+        <w:pStyle w:val="Corpodetexto"/>
+        <w:rPr>
+          <w:rFonts w:ascii="Tahoma"/>
+          <w:b/>
+        </w:rPr>
+      </w:pPr>
+    </w:p>
+    <w:p>
+      <w:pPr>
+        <w:pStyle w:val="Corpodetexto"/>
+        <w:rPr>
+          <w:rFonts w:ascii="Tahoma"/>
+          <w:b/>
+        </w:rPr>
+      </w:pPr>
+    </w:p>
+    <w:p>
+      <w:pPr>
+        <w:pStyle w:val="Corpodetexto"/>
+        <w:rPr>
+          <w:rFonts w:ascii="Tahoma"/>
+          <w:b/>
+        </w:rPr>
+      </w:pPr>
+    </w:p>
+    <w:p>
+      <w:pPr>
+        <w:pStyle w:val="Corpodetexto"/>
+        <w:rPr>
+          <w:rFonts w:ascii="Tahoma"/>
+          <w:b/>
+        </w:rPr>
+      </w:pPr>
+    </w:p>
+    <w:p>
+      <w:pPr>
+        <w:pStyle w:val="Corpodetexto"/>
+        <w:rPr>
+          <w:rFonts w:ascii="Tahoma"/>
+          <w:b/>
+        </w:rPr>
+      </w:pPr>
+    </w:p>
+    <w:p>
+      <w:pPr>
+        <w:pStyle w:val="Corpodetexto"/>
+        <w:rPr>
+          <w:rFonts w:ascii="Tahoma"/>
+          <w:b/>
+        </w:rPr>
+      </w:pPr>
+    </w:p>
+    <w:p>
+      <w:pPr>
+        <w:pStyle w:val="Corpodetexto"/>
+        <w:rPr>
+          <w:rFonts w:ascii="Tahoma"/>
+          <w:b/>
+        </w:rPr>
+      </w:pPr>
+    </w:p>
+    <w:p>
+      <w:pPr>
+        <w:pStyle w:val="Corpodetexto"/>
+        <w:rPr>
+          <w:rFonts w:ascii="Tahoma"/>
+          <w:b/>
+        </w:rPr>
+      </w:pPr>
+    </w:p>
+    <w:p>
+      <w:pPr>
+        <w:pStyle w:val="Corpodetexto"/>
+        <w:rPr>
+          <w:rFonts w:ascii="Tahoma"/>
+          <w:b/>
+        </w:rPr>
+      </w:pPr>
+    </w:p>
+    <w:p>
+      <w:pPr>
+        <w:pStyle w:val="Corpodetexto"/>
+        <w:rPr>
+          <w:rFonts w:ascii="Tahoma"/>
+          <w:b/>
+        </w:rPr>
+      </w:pPr>
+    </w:p>
+    <w:p>
+      <w:pPr>
+        <w:pStyle w:val="Corpodetexto"/>
+        <w:rPr>
+          <w:rFonts w:ascii="Tahoma"/>
+          <w:b/>
+        </w:rPr>
+      </w:pPr>
+    </w:p>
+    <w:p>
+      <w:pPr>
+        <w:pStyle w:val="Corpodetexto"/>
+        <w:rPr>
+          <w:rFonts w:ascii="Tahoma"/>
+          <w:b/>
+        </w:rPr>
+      </w:pPr>
+    </w:p>
+    <w:p>
+      <w:pPr>
+        <w:pStyle w:val="Corpodetexto"/>
+        <w:rPr>
+          <w:rFonts w:ascii="Tahoma"/>
+          <w:b/>
+        </w:rPr>
+      </w:pPr>
+    </w:p>
+    <w:p>
+      <w:pPr>
+        <w:pStyle w:val="Corpodetexto"/>
+        <w:rPr>
+          <w:rFonts w:ascii="Tahoma"/>
+          <w:b/>
+        </w:rPr>
+      </w:pPr>
+    </w:p>
+    <w:p>
+      <w:pPr>
+        <w:pStyle w:val="Corpodetexto"/>
+        <w:rPr>
+          <w:rFonts w:ascii="Tahoma"/>
+          <w:b/>
+        </w:rPr>
+      </w:pPr>
+    </w:p>
+    <w:p>
+      <w:pPr>
+        <w:pStyle w:val="Corpodetexto"/>
+        <w:rPr>
+          <w:rFonts w:ascii="Tahoma"/>
+          <w:b/>
+        </w:rPr>
+      </w:pPr>
+    </w:p>
+    <w:p>
+      <w:pPr>
+        <w:pStyle w:val="Corpodetexto"/>
+        <w:rPr>
+          <w:rFonts w:ascii="Tahoma"/>
+          <w:b/>
+        </w:rPr>
+      </w:pPr>
+    </w:p>
+    <w:p>
+      <w:pPr>
+        <w:pStyle w:val="Corpodetexto"/>
+        <w:rPr>
+          <w:rFonts w:ascii="Tahoma"/>
+          <w:b/>
+        </w:rPr>
+      </w:pPr>
+    </w:p>
+    <w:p>
+      <w:pPr>
+        <w:pStyle w:val="Corpodetexto"/>
+        <w:rPr>
+          <w:rFonts w:ascii="Tahoma"/>
+          <w:b/>
+        </w:rPr>
+      </w:pPr>
+    </w:p>
+    <w:p>
+      <w:pPr>
+        <w:pStyle w:val="Corpodetexto"/>
+        <w:rPr>
+          <w:rFonts w:ascii="Tahoma"/>
+          <w:b/>
+        </w:rPr>
+      </w:pPr>
+    </w:p>
+    <w:p>
+      <w:pPr>
+        <w:pStyle w:val="Corpodetexto"/>
+        <w:rPr>
+          <w:rFonts w:ascii="Tahoma"/>
+          <w:b/>
+        </w:rPr>
+      </w:pPr>
+    </w:p>
+    <w:p>
+      <w:pPr>
+        <w:pStyle w:val="Corpodetexto"/>
+        <w:rPr>
+          <w:rFonts w:ascii="Tahoma"/>
+          <w:b/>
+        </w:rPr>
+      </w:pPr>
+    </w:p>
+    <w:p>
+      <w:pPr>
+        <w:pStyle w:val="Corpodetexto"/>
+        <w:rPr>
+          <w:rFonts w:ascii="Tahoma"/>
+          <w:b/>
+        </w:rPr>
+      </w:pPr>
+    </w:p>
+    <w:p>
+      <w:pPr>
+        <w:pStyle w:val="Corpodetexto"/>
+        <w:rPr>
+          <w:rFonts w:ascii="Tahoma"/>
+          <w:b/>
+        </w:rPr>
+      </w:pPr>
+    </w:p>
+    <w:p>
+      <w:pPr>
+        <w:pStyle w:val="Corpodetexto"/>
+        <w:rPr>
+          <w:rFonts w:ascii="Tahoma"/>
+          <w:b/>
+        </w:rPr>
+      </w:pPr>
+    </w:p>
     <w:p>
       <w:pPr>
         <w:pStyle w:val="Corpodetexto"/>
@@ -5034,14 +5460,15 @@
           <w:sz w:val="24"/>
         </w:rPr>
       </w:pPr>
-      <w:bookmarkStart w:id="15" w:name="_bookmark14"/>
-      <w:bookmarkEnd w:id="15"/>
+      <w:bookmarkStart w:id="14" w:name="_bookmark14"/>
+      <w:bookmarkEnd w:id="14"/>
       <w:r>
         <w:rPr>
           <w:b/>
           <w:color w:val="003366"/>
           <w:sz w:val="24"/>
         </w:rPr>
+        <w:lastRenderedPageBreak/>
         <w:t>Identificação dos Casos de</w:t>
       </w:r>
       <w:r>
@@ -5215,6 +5642,13 @@
                 <w:sz w:val="20"/>
               </w:rPr>
             </w:pPr>
+            <w:r>
+              <w:rPr>
+                <w:i/>
+                <w:sz w:val="20"/>
+              </w:rPr>
+              <w:t>UC001</w:t>
+            </w:r>
           </w:p>
         </w:tc>
         <w:tc>
@@ -5230,6 +5664,20 @@
                 <w:sz w:val="20"/>
               </w:rPr>
             </w:pPr>
+            <w:r>
+              <w:rPr>
+                <w:i/>
+                <w:sz w:val="20"/>
+              </w:rPr>
+              <w:t>Visualizar pacotes</w:t>
+            </w:r>
+            <w:r>
+              <w:rPr>
+                <w:i/>
+                <w:sz w:val="20"/>
+              </w:rPr>
+              <w:t xml:space="preserve"> ADM</w:t>
+            </w:r>
           </w:p>
         </w:tc>
         <w:tc>
@@ -5245,6 +5693,13 @@
                 <w:sz w:val="20"/>
               </w:rPr>
             </w:pPr>
+            <w:r>
+              <w:rPr>
+                <w:i/>
+                <w:sz w:val="20"/>
+              </w:rPr>
+              <w:t>O administrador irá visualizar todos os pacotes em uma tabela que irá mostrar a imagem,  nome, país e os botões de alterar pacote que irá redirecionar para outra página e um botão de alterar status do pacote (ativo e inativo)</w:t>
+            </w:r>
           </w:p>
         </w:tc>
       </w:tr>
@@ -5265,6 +5720,13 @@
                 <w:sz w:val="20"/>
               </w:rPr>
             </w:pPr>
+            <w:r>
+              <w:rPr>
+                <w:i/>
+                <w:sz w:val="20"/>
+              </w:rPr>
+              <w:t>UC002</w:t>
+            </w:r>
           </w:p>
         </w:tc>
         <w:tc>
@@ -5280,6 +5742,13 @@
                 <w:sz w:val="20"/>
               </w:rPr>
             </w:pPr>
+            <w:r>
+              <w:rPr>
+                <w:i/>
+                <w:sz w:val="20"/>
+              </w:rPr>
+              <w:t>Cadastrar pacotes</w:t>
+            </w:r>
           </w:p>
         </w:tc>
         <w:tc>
@@ -5297,6 +5766,13 @@
                 <w:sz w:val="20"/>
               </w:rPr>
             </w:pPr>
+            <w:r>
+              <w:rPr>
+                <w:i/>
+                <w:sz w:val="20"/>
+              </w:rPr>
+              <w:t>O Administrador irá cadastrar os pacotes com a URL da imagem, data de início e fim, nome, país e a descrição do pacote, status(ativo/inativo), todos os campos são obrigatórios.</w:t>
+            </w:r>
           </w:p>
         </w:tc>
       </w:tr>
@@ -5317,6 +5793,13 @@
                 <w:sz w:val="20"/>
               </w:rPr>
             </w:pPr>
+            <w:r>
+              <w:rPr>
+                <w:i/>
+                <w:sz w:val="20"/>
+              </w:rPr>
+              <w:t>UC003</w:t>
+            </w:r>
           </w:p>
         </w:tc>
         <w:tc>
@@ -5332,6 +5815,13 @@
                 <w:sz w:val="20"/>
               </w:rPr>
             </w:pPr>
+            <w:r>
+              <w:rPr>
+                <w:i/>
+                <w:sz w:val="20"/>
+              </w:rPr>
+              <w:t>Alterar pacotes</w:t>
+            </w:r>
           </w:p>
         </w:tc>
         <w:tc>
@@ -5349,6 +5839,13 @@
                 <w:sz w:val="20"/>
               </w:rPr>
             </w:pPr>
+            <w:r>
+              <w:rPr>
+                <w:i/>
+                <w:sz w:val="20"/>
+              </w:rPr>
+              <w:t>O administrador irá atualizar os pacotes, todos os campos são obrigatórios.</w:t>
+            </w:r>
           </w:p>
         </w:tc>
       </w:tr>
@@ -5369,6 +5866,13 @@
                 <w:sz w:val="20"/>
               </w:rPr>
             </w:pPr>
+            <w:r>
+              <w:rPr>
+                <w:i/>
+                <w:sz w:val="20"/>
+              </w:rPr>
+              <w:t>UC004</w:t>
+            </w:r>
           </w:p>
         </w:tc>
         <w:tc>
@@ -5384,6 +5888,13 @@
                 <w:sz w:val="20"/>
               </w:rPr>
             </w:pPr>
+            <w:r>
+              <w:rPr>
+                <w:i/>
+                <w:sz w:val="20"/>
+              </w:rPr>
+              <w:t>Filtrar por mês</w:t>
+            </w:r>
           </w:p>
         </w:tc>
         <w:tc>
@@ -5401,6 +5912,13 @@
                 <w:sz w:val="20"/>
               </w:rPr>
             </w:pPr>
+            <w:r>
+              <w:rPr>
+                <w:i/>
+                <w:sz w:val="20"/>
+              </w:rPr>
+              <w:t>O cliente no aplicativo poderá filtrar os pacotes que deseja somente pelo mês da viagem.</w:t>
+            </w:r>
           </w:p>
         </w:tc>
       </w:tr>
@@ -5420,6 +5938,13 @@
                 <w:sz w:val="20"/>
               </w:rPr>
             </w:pPr>
+            <w:r>
+              <w:rPr>
+                <w:i/>
+                <w:sz w:val="20"/>
+              </w:rPr>
+              <w:t>UC005</w:t>
+            </w:r>
           </w:p>
         </w:tc>
         <w:tc>
@@ -5434,6 +5959,13 @@
                 <w:sz w:val="20"/>
               </w:rPr>
             </w:pPr>
+            <w:r>
+              <w:rPr>
+                <w:i/>
+                <w:sz w:val="20"/>
+              </w:rPr>
+              <w:t>Filtrar por país</w:t>
+            </w:r>
           </w:p>
         </w:tc>
         <w:tc>
@@ -5456,6 +5988,13 @@
                 <w:sz w:val="20"/>
               </w:rPr>
             </w:pPr>
+            <w:r>
+              <w:rPr>
+                <w:i/>
+                <w:sz w:val="20"/>
+              </w:rPr>
+              <w:t>O cliente no aplicativo poderá filtrar os pacotes que deseja somente pelo país de destino.</w:t>
+            </w:r>
           </w:p>
         </w:tc>
       </w:tr>
@@ -5476,6 +6015,13 @@
                 <w:sz w:val="20"/>
               </w:rPr>
             </w:pPr>
+            <w:r>
+              <w:rPr>
+                <w:i/>
+                <w:sz w:val="20"/>
+              </w:rPr>
+              <w:t>UC006</w:t>
+            </w:r>
           </w:p>
         </w:tc>
         <w:tc>
@@ -5491,6 +6037,13 @@
                 <w:sz w:val="20"/>
               </w:rPr>
             </w:pPr>
+            <w:r>
+              <w:rPr>
+                <w:i/>
+                <w:sz w:val="20"/>
+              </w:rPr>
+              <w:t>Filtrar por mês e país</w:t>
+            </w:r>
           </w:p>
         </w:tc>
         <w:tc>
@@ -5507,6 +6060,603 @@
                 <w:sz w:val="20"/>
               </w:rPr>
             </w:pPr>
+            <w:r>
+              <w:rPr>
+                <w:i/>
+                <w:sz w:val="20"/>
+              </w:rPr>
+              <w:t xml:space="preserve">O cliente no aplicativo poderá filtrar os pacotes que deseja </w:t>
+            </w:r>
+            <w:r>
+              <w:rPr>
+                <w:i/>
+                <w:sz w:val="20"/>
+              </w:rPr>
+              <w:t>por mês e país de destino da viagem.</w:t>
+            </w:r>
+          </w:p>
+        </w:tc>
+      </w:tr>
+      <w:tr>
+        <w:trPr>
+          <w:trHeight w:val="57"/>
+        </w:trPr>
+        <w:tc>
+          <w:tcPr>
+            <w:tcW w:w="1752" w:type="dxa"/>
+          </w:tcPr>
+          <w:p>
+            <w:pPr>
+              <w:pStyle w:val="TableParagraph"/>
+              <w:spacing w:before="55"/>
+              <w:rPr>
+                <w:i/>
+                <w:sz w:val="20"/>
+              </w:rPr>
+            </w:pPr>
+            <w:r>
+              <w:rPr>
+                <w:i/>
+                <w:sz w:val="20"/>
+              </w:rPr>
+              <w:t>UC007</w:t>
+            </w:r>
+          </w:p>
+        </w:tc>
+        <w:tc>
+          <w:tcPr>
+            <w:tcW w:w="2638" w:type="dxa"/>
+          </w:tcPr>
+          <w:p>
+            <w:pPr>
+              <w:pStyle w:val="TableParagraph"/>
+              <w:spacing w:before="55"/>
+              <w:rPr>
+                <w:i/>
+                <w:sz w:val="20"/>
+              </w:rPr>
+            </w:pPr>
+            <w:r>
+              <w:rPr>
+                <w:i/>
+                <w:sz w:val="20"/>
+              </w:rPr>
+              <w:t>Alterar status dos pacotes</w:t>
+            </w:r>
+          </w:p>
+        </w:tc>
+        <w:tc>
+          <w:tcPr>
+            <w:tcW w:w="4225" w:type="dxa"/>
+          </w:tcPr>
+          <w:p>
+            <w:pPr>
+              <w:pStyle w:val="TableParagraph"/>
+              <w:spacing w:before="0"/>
+              <w:ind w:right="88"/>
+              <w:rPr>
+                <w:i/>
+                <w:sz w:val="20"/>
+              </w:rPr>
+            </w:pPr>
+            <w:r>
+              <w:rPr>
+                <w:i/>
+                <w:sz w:val="20"/>
+              </w:rPr>
+              <w:t>O administrador poderá alterar o status do pacote de forma simples na listagem dos pacotes no sistema web</w:t>
+            </w:r>
+          </w:p>
+        </w:tc>
+      </w:tr>
+      <w:tr>
+        <w:trPr>
+          <w:trHeight w:val="57"/>
+        </w:trPr>
+        <w:tc>
+          <w:tcPr>
+            <w:tcW w:w="1752" w:type="dxa"/>
+          </w:tcPr>
+          <w:p>
+            <w:pPr>
+              <w:pStyle w:val="TableParagraph"/>
+              <w:spacing w:before="55"/>
+              <w:rPr>
+                <w:i/>
+                <w:sz w:val="20"/>
+              </w:rPr>
+            </w:pPr>
+            <w:r>
+              <w:rPr>
+                <w:i/>
+                <w:sz w:val="20"/>
+              </w:rPr>
+              <w:t>UC008</w:t>
+            </w:r>
+          </w:p>
+        </w:tc>
+        <w:tc>
+          <w:tcPr>
+            <w:tcW w:w="2638" w:type="dxa"/>
+          </w:tcPr>
+          <w:p>
+            <w:pPr>
+              <w:pStyle w:val="TableParagraph"/>
+              <w:spacing w:before="55"/>
+              <w:rPr>
+                <w:i/>
+                <w:sz w:val="20"/>
+              </w:rPr>
+            </w:pPr>
+            <w:r>
+              <w:rPr>
+                <w:i/>
+                <w:sz w:val="20"/>
+              </w:rPr>
+              <w:t>Fazer Login</w:t>
+            </w:r>
+          </w:p>
+        </w:tc>
+        <w:tc>
+          <w:tcPr>
+            <w:tcW w:w="4225" w:type="dxa"/>
+          </w:tcPr>
+          <w:p>
+            <w:pPr>
+              <w:pStyle w:val="TableParagraph"/>
+              <w:spacing w:before="0"/>
+              <w:ind w:right="88"/>
+              <w:rPr>
+                <w:i/>
+                <w:sz w:val="20"/>
+              </w:rPr>
+            </w:pPr>
+            <w:r>
+              <w:rPr>
+                <w:i/>
+                <w:sz w:val="20"/>
+              </w:rPr>
+              <w:t>O administrador deverá informar o email e senha para efetuar o login no sistema</w:t>
+            </w:r>
+          </w:p>
+        </w:tc>
+      </w:tr>
+      <w:tr>
+        <w:trPr>
+          <w:trHeight w:val="57"/>
+        </w:trPr>
+        <w:tc>
+          <w:tcPr>
+            <w:tcW w:w="1752" w:type="dxa"/>
+          </w:tcPr>
+          <w:p>
+            <w:pPr>
+              <w:pStyle w:val="TableParagraph"/>
+              <w:spacing w:before="55"/>
+              <w:rPr>
+                <w:i/>
+                <w:sz w:val="20"/>
+              </w:rPr>
+            </w:pPr>
+            <w:r>
+              <w:rPr>
+                <w:i/>
+                <w:sz w:val="20"/>
+              </w:rPr>
+              <w:t>UC009</w:t>
+            </w:r>
+          </w:p>
+        </w:tc>
+        <w:tc>
+          <w:tcPr>
+            <w:tcW w:w="2638" w:type="dxa"/>
+          </w:tcPr>
+          <w:p>
+            <w:pPr>
+              <w:pStyle w:val="TableParagraph"/>
+              <w:spacing w:before="55"/>
+              <w:rPr>
+                <w:i/>
+                <w:sz w:val="20"/>
+              </w:rPr>
+            </w:pPr>
+            <w:r>
+              <w:rPr>
+                <w:i/>
+                <w:sz w:val="20"/>
+              </w:rPr>
+              <w:t>Fazer Logout</w:t>
+            </w:r>
+          </w:p>
+        </w:tc>
+        <w:tc>
+          <w:tcPr>
+            <w:tcW w:w="4225" w:type="dxa"/>
+          </w:tcPr>
+          <w:p>
+            <w:pPr>
+              <w:pStyle w:val="TableParagraph"/>
+              <w:spacing w:before="0"/>
+              <w:ind w:right="88"/>
+              <w:rPr>
+                <w:i/>
+                <w:sz w:val="20"/>
+              </w:rPr>
+            </w:pPr>
+            <w:r>
+              <w:rPr>
+                <w:i/>
+                <w:sz w:val="20"/>
+              </w:rPr>
+              <w:t>Caso o usuário esteja logado no sistema web o mesmo poderá efetuar logout</w:t>
+            </w:r>
+          </w:p>
+        </w:tc>
+      </w:tr>
+      <w:tr>
+        <w:trPr>
+          <w:trHeight w:val="57"/>
+        </w:trPr>
+        <w:tc>
+          <w:tcPr>
+            <w:tcW w:w="1752" w:type="dxa"/>
+          </w:tcPr>
+          <w:p>
+            <w:pPr>
+              <w:pStyle w:val="TableParagraph"/>
+              <w:spacing w:before="55"/>
+              <w:rPr>
+                <w:i/>
+                <w:sz w:val="20"/>
+              </w:rPr>
+            </w:pPr>
+            <w:r>
+              <w:rPr>
+                <w:i/>
+                <w:sz w:val="20"/>
+              </w:rPr>
+              <w:t>UC010</w:t>
+            </w:r>
+          </w:p>
+        </w:tc>
+        <w:tc>
+          <w:tcPr>
+            <w:tcW w:w="2638" w:type="dxa"/>
+          </w:tcPr>
+          <w:p>
+            <w:pPr>
+              <w:pStyle w:val="TableParagraph"/>
+              <w:spacing w:before="55"/>
+              <w:rPr>
+                <w:i/>
+                <w:sz w:val="20"/>
+              </w:rPr>
+            </w:pPr>
+            <w:r>
+              <w:rPr>
+                <w:i/>
+                <w:sz w:val="20"/>
+              </w:rPr>
+              <w:t>Selecionar Pacote</w:t>
+            </w:r>
+          </w:p>
+        </w:tc>
+        <w:tc>
+          <w:tcPr>
+            <w:tcW w:w="4225" w:type="dxa"/>
+          </w:tcPr>
+          <w:p>
+            <w:pPr>
+              <w:pStyle w:val="TableParagraph"/>
+              <w:spacing w:before="0"/>
+              <w:ind w:right="88"/>
+              <w:rPr>
+                <w:i/>
+                <w:sz w:val="20"/>
+              </w:rPr>
+            </w:pPr>
+            <w:r>
+              <w:rPr>
+                <w:i/>
+                <w:sz w:val="20"/>
+              </w:rPr>
+              <w:t>O cliente no aplicativo poderá selecionar um pacote para ter mais informações sobre o mesmo</w:t>
+            </w:r>
+          </w:p>
+        </w:tc>
+      </w:tr>
+      <w:tr>
+        <w:trPr>
+          <w:trHeight w:val="57"/>
+        </w:trPr>
+        <w:tc>
+          <w:tcPr>
+            <w:tcW w:w="1752" w:type="dxa"/>
+          </w:tcPr>
+          <w:p>
+            <w:pPr>
+              <w:pStyle w:val="TableParagraph"/>
+              <w:spacing w:before="55"/>
+              <w:rPr>
+                <w:i/>
+                <w:sz w:val="20"/>
+              </w:rPr>
+            </w:pPr>
+            <w:r>
+              <w:rPr>
+                <w:i/>
+                <w:sz w:val="20"/>
+              </w:rPr>
+              <w:t>UC011</w:t>
+            </w:r>
+          </w:p>
+        </w:tc>
+        <w:tc>
+          <w:tcPr>
+            <w:tcW w:w="2638" w:type="dxa"/>
+          </w:tcPr>
+          <w:p>
+            <w:pPr>
+              <w:pStyle w:val="TableParagraph"/>
+              <w:spacing w:before="55"/>
+              <w:rPr>
+                <w:i/>
+                <w:sz w:val="20"/>
+              </w:rPr>
+            </w:pPr>
+            <w:r>
+              <w:rPr>
+                <w:i/>
+                <w:sz w:val="20"/>
+              </w:rPr>
+              <w:t>Enviar Email</w:t>
+            </w:r>
+          </w:p>
+        </w:tc>
+        <w:tc>
+          <w:tcPr>
+            <w:tcW w:w="4225" w:type="dxa"/>
+          </w:tcPr>
+          <w:p>
+            <w:pPr>
+              <w:pStyle w:val="TableParagraph"/>
+              <w:spacing w:before="0"/>
+              <w:ind w:right="88"/>
+              <w:rPr>
+                <w:i/>
+                <w:sz w:val="20"/>
+              </w:rPr>
+            </w:pPr>
+            <w:r>
+              <w:rPr>
+                <w:i/>
+                <w:sz w:val="20"/>
+              </w:rPr>
+              <w:t>Ao clicar no botão, abrirá o app de email do usuário com o camp “para” preenchido</w:t>
+            </w:r>
+          </w:p>
+        </w:tc>
+      </w:tr>
+      <w:tr>
+        <w:trPr>
+          <w:trHeight w:val="57"/>
+        </w:trPr>
+        <w:tc>
+          <w:tcPr>
+            <w:tcW w:w="1752" w:type="dxa"/>
+          </w:tcPr>
+          <w:p>
+            <w:pPr>
+              <w:pStyle w:val="TableParagraph"/>
+              <w:spacing w:before="55"/>
+              <w:rPr>
+                <w:i/>
+                <w:sz w:val="20"/>
+              </w:rPr>
+            </w:pPr>
+            <w:r>
+              <w:rPr>
+                <w:i/>
+                <w:sz w:val="20"/>
+              </w:rPr>
+              <w:t>UC012</w:t>
+            </w:r>
+          </w:p>
+        </w:tc>
+        <w:tc>
+          <w:tcPr>
+            <w:tcW w:w="2638" w:type="dxa"/>
+          </w:tcPr>
+          <w:p>
+            <w:pPr>
+              <w:pStyle w:val="TableParagraph"/>
+              <w:spacing w:before="55"/>
+              <w:rPr>
+                <w:i/>
+                <w:sz w:val="20"/>
+              </w:rPr>
+            </w:pPr>
+            <w:r>
+              <w:rPr>
+                <w:i/>
+                <w:sz w:val="20"/>
+              </w:rPr>
+              <w:t>Efetuar ligação</w:t>
+            </w:r>
+          </w:p>
+        </w:tc>
+        <w:tc>
+          <w:tcPr>
+            <w:tcW w:w="4225" w:type="dxa"/>
+          </w:tcPr>
+          <w:p>
+            <w:pPr>
+              <w:pStyle w:val="TableParagraph"/>
+              <w:spacing w:before="0"/>
+              <w:ind w:right="88"/>
+              <w:rPr>
+                <w:i/>
+                <w:sz w:val="20"/>
+              </w:rPr>
+            </w:pPr>
+            <w:r>
+              <w:rPr>
+                <w:i/>
+                <w:sz w:val="20"/>
+              </w:rPr>
+              <w:t>Irá efetuar uma ligação para a agência.</w:t>
+            </w:r>
+          </w:p>
+        </w:tc>
+      </w:tr>
+      <w:tr>
+        <w:trPr>
+          <w:trHeight w:val="57"/>
+        </w:trPr>
+        <w:tc>
+          <w:tcPr>
+            <w:tcW w:w="1752" w:type="dxa"/>
+          </w:tcPr>
+          <w:p>
+            <w:pPr>
+              <w:pStyle w:val="TableParagraph"/>
+              <w:spacing w:before="55"/>
+              <w:rPr>
+                <w:i/>
+                <w:sz w:val="20"/>
+              </w:rPr>
+            </w:pPr>
+            <w:r>
+              <w:rPr>
+                <w:i/>
+                <w:sz w:val="20"/>
+              </w:rPr>
+              <w:t>UC013</w:t>
+            </w:r>
+          </w:p>
+        </w:tc>
+        <w:tc>
+          <w:tcPr>
+            <w:tcW w:w="2638" w:type="dxa"/>
+          </w:tcPr>
+          <w:p>
+            <w:pPr>
+              <w:pStyle w:val="TableParagraph"/>
+              <w:spacing w:before="55"/>
+              <w:rPr>
+                <w:i/>
+                <w:sz w:val="20"/>
+              </w:rPr>
+            </w:pPr>
+            <w:r>
+              <w:rPr>
+                <w:i/>
+                <w:sz w:val="20"/>
+              </w:rPr>
+              <w:t>Detalhes</w:t>
+            </w:r>
+            <w:r>
+              <w:rPr>
+                <w:i/>
+                <w:sz w:val="20"/>
+              </w:rPr>
+              <w:t xml:space="preserve"> pacotes Cliente</w:t>
+            </w:r>
+          </w:p>
+        </w:tc>
+        <w:tc>
+          <w:tcPr>
+            <w:tcW w:w="4225" w:type="dxa"/>
+          </w:tcPr>
+          <w:p>
+            <w:pPr>
+              <w:pStyle w:val="TableParagraph"/>
+              <w:spacing w:before="0"/>
+              <w:ind w:right="88"/>
+              <w:rPr>
+                <w:i/>
+                <w:sz w:val="20"/>
+              </w:rPr>
+            </w:pPr>
+            <w:r>
+              <w:rPr>
+                <w:i/>
+                <w:sz w:val="20"/>
+              </w:rPr>
+              <w:t>O cliente no aplicativo terá acesso aos detalhes do pacote, imagem, nome, data, descrição, um botão para liga e um botão para enviar email</w:t>
+            </w:r>
+          </w:p>
+        </w:tc>
+      </w:tr>
+      <w:tr>
+        <w:trPr>
+          <w:trHeight w:val="57"/>
+        </w:trPr>
+        <w:tc>
+          <w:tcPr>
+            <w:tcW w:w="1752" w:type="dxa"/>
+          </w:tcPr>
+          <w:p>
+            <w:pPr>
+              <w:pStyle w:val="TableParagraph"/>
+              <w:spacing w:before="55"/>
+              <w:rPr>
+                <w:i/>
+                <w:sz w:val="20"/>
+              </w:rPr>
+            </w:pPr>
+            <w:r>
+              <w:rPr>
+                <w:i/>
+                <w:sz w:val="20"/>
+              </w:rPr>
+              <w:t>UC014</w:t>
+            </w:r>
+          </w:p>
+        </w:tc>
+        <w:tc>
+          <w:tcPr>
+            <w:tcW w:w="2638" w:type="dxa"/>
+          </w:tcPr>
+          <w:p>
+            <w:pPr>
+              <w:pStyle w:val="TableParagraph"/>
+              <w:spacing w:before="55"/>
+              <w:rPr>
+                <w:i/>
+                <w:sz w:val="20"/>
+              </w:rPr>
+            </w:pPr>
+            <w:r>
+              <w:rPr>
+                <w:i/>
+                <w:sz w:val="20"/>
+              </w:rPr>
+              <w:t>Visualizar pacotes cliente</w:t>
+            </w:r>
+          </w:p>
+        </w:tc>
+        <w:tc>
+          <w:tcPr>
+            <w:tcW w:w="4225" w:type="dxa"/>
+          </w:tcPr>
+          <w:p>
+            <w:pPr>
+              <w:pStyle w:val="TableParagraph"/>
+              <w:spacing w:before="0"/>
+              <w:ind w:right="88"/>
+              <w:rPr>
+                <w:i/>
+                <w:sz w:val="20"/>
+              </w:rPr>
+            </w:pPr>
+            <w:r>
+              <w:rPr>
+                <w:i/>
+                <w:sz w:val="20"/>
+              </w:rPr>
+              <w:t>O cliente no aplicativo visualizará todos os pacotes ativos no sistema</w:t>
+            </w:r>
           </w:p>
         </w:tc>
       </w:tr>
@@ -5517,7 +6667,7 @@
           <w:sz w:val="20"/>
         </w:rPr>
         <w:sectPr>
-          <w:headerReference w:type="default" r:id="rId10"/>
+          <w:headerReference w:type="default" r:id="rId11"/>
           <w:pgSz w:w="12240" w:h="15840"/>
           <w:pgMar w:top="1120" w:right="1380" w:bottom="1020" w:left="1660" w:header="914" w:footer="836" w:gutter="0"/>
           <w:cols w:space="720"/>
@@ -5563,8 +6713,8 @@
           <w:sz w:val="24"/>
         </w:rPr>
       </w:pPr>
-      <w:bookmarkStart w:id="16" w:name="_bookmark15"/>
-      <w:bookmarkEnd w:id="16"/>
+      <w:bookmarkStart w:id="15" w:name="_bookmark15"/>
+      <w:bookmarkEnd w:id="15"/>
       <w:r>
         <w:rPr>
           <w:b/>
@@ -5590,6 +6740,186 @@
         </w:rPr>
         <w:t>Uso</w:t>
       </w:r>
+    </w:p>
+    <w:p>
+      <w:pPr>
+        <w:pStyle w:val="PargrafodaLista"/>
+        <w:tabs>
+          <w:tab w:val="left" w:pos="999"/>
+          <w:tab w:val="left" w:pos="1000"/>
+        </w:tabs>
+        <w:spacing w:before="101"/>
+        <w:ind w:left="999" w:firstLine="0"/>
+        <w:rPr>
+          <w:b/>
+          <w:sz w:val="24"/>
+        </w:rPr>
+      </w:pPr>
+    </w:p>
+    <w:p>
+      <w:pPr>
+        <w:tabs>
+          <w:tab w:val="left" w:pos="999"/>
+          <w:tab w:val="left" w:pos="1000"/>
+        </w:tabs>
+        <w:spacing w:before="101"/>
+        <w:ind w:left="139"/>
+        <w:rPr>
+          <w:b/>
+          <w:sz w:val="24"/>
+        </w:rPr>
+      </w:pPr>
+    </w:p>
+    <w:p>
+      <w:pPr>
+        <w:rPr>
+          <w:sz w:val="24"/>
+        </w:rPr>
+      </w:pPr>
+    </w:p>
+    <w:p>
+      <w:pPr>
+        <w:rPr>
+          <w:sz w:val="24"/>
+        </w:rPr>
+      </w:pPr>
+      <w:r>
+        <w:rPr>
+          <w:noProof/>
+          <w:sz w:val="24"/>
+          <w:lang w:val="pt-BR" w:eastAsia="pt-BR" w:bidi="ar-SA"/>
+        </w:rPr>
+        <w:drawing>
+          <wp:inline distT="0" distB="0" distL="0" distR="0" wp14:anchorId="5435CBDE" wp14:editId="2EDAF8D6">
+            <wp:extent cx="5789369" cy="2328333"/>
+            <wp:effectExtent l="0" t="0" r="1905" b="0"/>
+            <wp:docPr id="5" name="Imagem 5"/>
+            <wp:cNvGraphicFramePr>
+              <a:graphicFrameLocks xmlns:a="http://schemas.openxmlformats.org/drawingml/2006/main" noChangeAspect="1"/>
+            </wp:cNvGraphicFramePr>
+            <a:graphic xmlns:a="http://schemas.openxmlformats.org/drawingml/2006/main">
+              <a:graphicData uri="http://schemas.openxmlformats.org/drawingml/2006/picture">
+                <pic:pic xmlns:pic="http://schemas.openxmlformats.org/drawingml/2006/picture">
+                  <pic:nvPicPr>
+                    <pic:cNvPr id="5" name="Diagrama_casos_de_uso_cliente.png"/>
+                    <pic:cNvPicPr/>
+                  </pic:nvPicPr>
+                  <pic:blipFill>
+                    <a:blip r:embed="rId12">
+                      <a:extLst>
+                        <a:ext uri="{28A0092B-C50C-407E-A947-70E740481C1C}">
+                          <a14:useLocalDpi xmlns:a14="http://schemas.microsoft.com/office/drawing/2010/main" val="0"/>
+                        </a:ext>
+                      </a:extLst>
+                    </a:blip>
+                    <a:stretch>
+                      <a:fillRect/>
+                    </a:stretch>
+                  </pic:blipFill>
+                  <pic:spPr>
+                    <a:xfrm>
+                      <a:off x="0" y="0"/>
+                      <a:ext cx="5805671" cy="2334889"/>
+                    </a:xfrm>
+                    <a:prstGeom prst="rect">
+                      <a:avLst/>
+                    </a:prstGeom>
+                  </pic:spPr>
+                </pic:pic>
+              </a:graphicData>
+            </a:graphic>
+          </wp:inline>
+        </w:drawing>
+      </w:r>
+    </w:p>
+    <w:p>
+      <w:pPr>
+        <w:rPr>
+          <w:sz w:val="24"/>
+        </w:rPr>
+      </w:pPr>
+    </w:p>
+    <w:p>
+      <w:pPr>
+        <w:rPr>
+          <w:sz w:val="24"/>
+        </w:rPr>
+      </w:pPr>
+      <w:r>
+        <w:rPr>
+          <w:sz w:val="24"/>
+        </w:rPr>
+        <w:t xml:space="preserve"> </w:t>
+      </w:r>
+    </w:p>
+    <w:p>
+      <w:pPr>
+        <w:rPr>
+          <w:sz w:val="24"/>
+        </w:rPr>
+      </w:pPr>
+    </w:p>
+    <w:p>
+      <w:pPr>
+        <w:rPr>
+          <w:sz w:val="24"/>
+        </w:rPr>
+      </w:pPr>
+      <w:r>
+        <w:rPr>
+          <w:noProof/>
+          <w:sz w:val="24"/>
+          <w:lang w:val="pt-BR" w:eastAsia="pt-BR" w:bidi="ar-SA"/>
+        </w:rPr>
+        <w:drawing>
+          <wp:inline distT="0" distB="0" distL="0" distR="0" wp14:anchorId="691A3DFA" wp14:editId="137278D2">
+            <wp:extent cx="5874217" cy="3318933"/>
+            <wp:effectExtent l="0" t="0" r="0" b="0"/>
+            <wp:docPr id="3" name="Imagem 3"/>
+            <wp:cNvGraphicFramePr>
+              <a:graphicFrameLocks xmlns:a="http://schemas.openxmlformats.org/drawingml/2006/main" noChangeAspect="1"/>
+            </wp:cNvGraphicFramePr>
+            <a:graphic xmlns:a="http://schemas.openxmlformats.org/drawingml/2006/main">
+              <a:graphicData uri="http://schemas.openxmlformats.org/drawingml/2006/picture">
+                <pic:pic xmlns:pic="http://schemas.openxmlformats.org/drawingml/2006/picture">
+                  <pic:nvPicPr>
+                    <pic:cNvPr id="3" name="Diagrama_casos_de_uso_adm.png"/>
+                    <pic:cNvPicPr/>
+                  </pic:nvPicPr>
+                  <pic:blipFill>
+                    <a:blip r:embed="rId13">
+                      <a:extLst>
+                        <a:ext uri="{28A0092B-C50C-407E-A947-70E740481C1C}">
+                          <a14:useLocalDpi xmlns:a14="http://schemas.microsoft.com/office/drawing/2010/main" val="0"/>
+                        </a:ext>
+                      </a:extLst>
+                    </a:blip>
+                    <a:stretch>
+                      <a:fillRect/>
+                    </a:stretch>
+                  </pic:blipFill>
+                  <pic:spPr>
+                    <a:xfrm>
+                      <a:off x="0" y="0"/>
+                      <a:ext cx="5903954" cy="3335734"/>
+                    </a:xfrm>
+                    <a:prstGeom prst="rect">
+                      <a:avLst/>
+                    </a:prstGeom>
+                  </pic:spPr>
+                </pic:pic>
+              </a:graphicData>
+            </a:graphic>
+          </wp:inline>
+        </w:drawing>
+      </w:r>
+    </w:p>
+    <w:p>
+      <w:pPr>
+        <w:rPr>
+          <w:sz w:val="24"/>
+        </w:rPr>
+      </w:pPr>
     </w:p>
     <w:p>
       <w:pPr>
@@ -5631,8 +6961,8 @@
           <w:sz w:val="24"/>
         </w:rPr>
       </w:pPr>
-      <w:bookmarkStart w:id="17" w:name="_bookmark16"/>
-      <w:bookmarkEnd w:id="17"/>
+      <w:bookmarkStart w:id="16" w:name="_bookmark16"/>
+      <w:bookmarkEnd w:id="16"/>
       <w:r>
         <w:rPr>
           <w:b/>
@@ -5676,6 +7006,16 @@
           <w:rFonts w:ascii="Tahoma"/>
           <w:b/>
           <w:sz w:val="12"/>
+        </w:rPr>
+      </w:pPr>
+    </w:p>
+    <w:p>
+      <w:pPr>
+        <w:rPr>
+          <w:rFonts w:ascii="Tahoma"/>
+          <w:noProof/>
+          <w:sz w:val="12"/>
+          <w:lang w:val="pt-BR" w:eastAsia="pt-BR" w:bidi="ar-SA"/>
         </w:rPr>
       </w:pPr>
     </w:p>
@@ -5691,6 +7031,64 @@
           <w:cols w:space="720"/>
         </w:sectPr>
       </w:pPr>
+      <w:bookmarkStart w:id="17" w:name="_GoBack"/>
+      <w:bookmarkEnd w:id="17"/>
+      <w:r>
+        <w:rPr>
+          <w:rFonts w:ascii="Tahoma"/>
+          <w:noProof/>
+          <w:sz w:val="12"/>
+          <w:lang w:val="pt-BR" w:eastAsia="pt-BR" w:bidi="ar-SA"/>
+        </w:rPr>
+        <w:drawing>
+          <wp:inline distT="0" distB="0" distL="0" distR="0" wp14:anchorId="764B9FD0" wp14:editId="744DF745">
+            <wp:extent cx="5842000" cy="3067262"/>
+            <wp:effectExtent l="0" t="0" r="6350" b="0"/>
+            <wp:docPr id="7" name="Imagem 7"/>
+            <wp:cNvGraphicFramePr>
+              <a:graphicFrameLocks xmlns:a="http://schemas.openxmlformats.org/drawingml/2006/main" noChangeAspect="1"/>
+            </wp:cNvGraphicFramePr>
+            <a:graphic xmlns:a="http://schemas.openxmlformats.org/drawingml/2006/main">
+              <a:graphicData uri="http://schemas.openxmlformats.org/drawingml/2006/picture">
+                <pic:pic xmlns:pic="http://schemas.openxmlformats.org/drawingml/2006/picture">
+                  <pic:nvPicPr>
+                    <pic:cNvPr id="7" name="Diagrama_de_classes.png"/>
+                    <pic:cNvPicPr/>
+                  </pic:nvPicPr>
+                  <pic:blipFill rotWithShape="1">
+                    <a:blip r:embed="rId14">
+                      <a:extLst>
+                        <a:ext uri="{28A0092B-C50C-407E-A947-70E740481C1C}">
+                          <a14:useLocalDpi xmlns:a14="http://schemas.microsoft.com/office/drawing/2010/main" val="0"/>
+                        </a:ext>
+                      </a:extLst>
+                    </a:blip>
+                    <a:srcRect t="15804"/>
+                    <a:stretch/>
+                  </pic:blipFill>
+                  <pic:spPr bwMode="auto">
+                    <a:xfrm>
+                      <a:off x="0" y="0"/>
+                      <a:ext cx="5842000" cy="3067262"/>
+                    </a:xfrm>
+                    <a:prstGeom prst="rect">
+                      <a:avLst/>
+                    </a:prstGeom>
+                    <a:ln>
+                      <a:noFill/>
+                    </a:ln>
+                    <a:extLst>
+                      <a:ext uri="{53640926-AAD7-44D8-BBD7-CCE9431645EC}">
+                        <a14:shadowObscured xmlns:a14="http://schemas.microsoft.com/office/drawing/2010/main"/>
+                      </a:ext>
+                    </a:extLst>
+                  </pic:spPr>
+                </pic:pic>
+              </a:graphicData>
+            </a:graphic>
+          </wp:inline>
+        </w:drawing>
+      </w:r>
     </w:p>
     <w:p>
       <w:pPr>
@@ -5830,7 +7228,7 @@
               </wp:inline>
             </w:drawing>
           </mc:Choice>
-          <mc:Fallback xmlns:mv="urn:schemas-microsoft-com:mac:vml" xmlns:mo="http://schemas.microsoft.com/office/mac/office/2008/main">
+          <mc:Fallback xmlns:mo="http://schemas.microsoft.com/office/mac/office/2008/main" xmlns:mv="urn:schemas-microsoft-com:mac:vml">
             <w:pict>
               <v:group w14:anchorId="1E8281ED" id="Group_x0020_2" o:spid="_x0000_s1026" style="width:434.95pt;height:2.2pt;mso-position-horizontal-relative:char;mso-position-vertical-relative:line" coordsize="8699,44" o:gfxdata="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">
                 <v:line id="Line_x0020_3" o:spid="_x0000_s1027" style="position:absolute;visibility:visible;mso-wrap-style:square" from="0,22" to="8699,22" o:connectortype="straight" o:gfxdata="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" strokecolor="#1f487c" strokeweight="2.16pt"/>
@@ -6098,7 +7496,7 @@
     </w:tbl>
     <w:p/>
     <w:sectPr>
-      <w:headerReference w:type="default" r:id="rId11"/>
+      <w:headerReference w:type="default" r:id="rId15"/>
       <w:pgSz w:w="12240" w:h="15840"/>
       <w:pgMar w:top="1880" w:right="1380" w:bottom="1020" w:left="1660" w:header="914" w:footer="836" w:gutter="0"/>
       <w:cols w:space="720"/>
@@ -6353,7 +7751,7 @@
             </wp:anchor>
           </w:drawing>
         </mc:Choice>
-        <mc:Fallback xmlns:mv="urn:schemas-microsoft-com:mac:vml" xmlns:mo="http://schemas.microsoft.com/office/mac/office/2008/main">
+        <mc:Fallback xmlns:mo="http://schemas.microsoft.com/office/mac/office/2008/main" xmlns:mv="urn:schemas-microsoft-com:mac:vml">
           <w:pict>
             <v:group w14:anchorId="08E30FF0" id="Group_x0020_23" o:spid="_x0000_s1026" style="position:absolute;margin-left:90pt;margin-top:736.15pt;width:492.1pt;height:.5pt;z-index:-252368896;mso-position-horizontal-relative:page;mso-position-vertical-relative:page" coordorigin="1800,14724" coordsize="9842,10" o:gfxdata="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">
               <v:line id="Line_x0020_28" o:spid="_x0000_s1027" style="position:absolute;visibility:visible;mso-wrap-style:square" from="1800,14728" to="5737,14728" o:connectortype="straight" o:gfxdata="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" strokeweight="6095emu"/>
@@ -6462,13 +7860,13 @@
             </wp:anchor>
           </w:drawing>
         </mc:Choice>
-        <mc:Fallback xmlns:mv="urn:schemas-microsoft-com:mac:vml" xmlns:mo="http://schemas.microsoft.com/office/mac/office/2008/main">
+        <mc:Fallback>
           <w:pict>
-            <v:shapetype w14:anchorId="729B4932" id="_x0000_t202" coordsize="21600,21600" o:spt="202" path="m0,0l0,21600,21600,21600,21600,0xe">
+            <v:shapetype w14:anchorId="729B4932" id="_x0000_t202" coordsize="21600,21600" o:spt="202" path="m,l,21600r21600,l21600,xe">
               <v:stroke joinstyle="miter"/>
               <v:path gradientshapeok="t" o:connecttype="rect"/>
             </v:shapetype>
-            <v:shape id="Text_x0020_Box_x0020_22" o:spid="_x0000_s1028" type="#_x0000_t202" style="position:absolute;margin-left:94.4pt;margin-top:735.7pt;width:172.95pt;height:11.8pt;z-index:-252367872;visibility:visible;mso-wrap-style:square;mso-width-percent:0;mso-height-percent:0;mso-wrap-distance-left:9pt;mso-wrap-distance-top:0;mso-wrap-distance-right:9pt;mso-wrap-distance-bottom:0;mso-position-horizontal:absolute;mso-position-horizontal-relative:page;mso-position-vertical:absolute;mso-position-vertical-relative:page;mso-width-percent:0;mso-height-percent:0;mso-width-relative:page;mso-height-relative:page;v-text-anchor:top" o:gfxdata="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" filled="f" stroked="f">
+            <v:shape id="Text Box 22" o:spid="_x0000_s1028" type="#_x0000_t202" style="position:absolute;margin-left:94.4pt;margin-top:735.7pt;width:172.95pt;height:11.8pt;z-index:-252367872;visibility:visible;mso-wrap-style:square;mso-width-percent:0;mso-height-percent:0;mso-wrap-distance-left:9pt;mso-wrap-distance-top:0;mso-wrap-distance-right:9pt;mso-wrap-distance-bottom:0;mso-position-horizontal:absolute;mso-position-horizontal-relative:page;mso-position-vertical:absolute;mso-position-vertical-relative:page;mso-width-percent:0;mso-height-percent:0;mso-width-relative:page;mso-height-relative:page;v-text-anchor:top" o:gfxdata="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" filled="f" stroked="f">
               <v:textbox inset="0,0,0,0">
                 <w:txbxContent>
                   <w:p>
@@ -6588,7 +7986,7 @@
                               <w:noProof/>
                               <w:sz w:val="16"/>
                             </w:rPr>
-                            <w:t>2</w:t>
+                            <w:t>13</w:t>
                           </w:r>
                           <w:r>
                             <w:fldChar w:fldCharType="end"/>
@@ -6619,11 +8017,7 @@
         </mc:Choice>
         <mc:Fallback>
           <w:pict>
-            <v:shapetype w14:anchorId="4A5408C3" id="_x0000_t202" coordsize="21600,21600" o:spt="202" path="m,l,21600r21600,l21600,xe">
-              <v:stroke joinstyle="miter"/>
-              <v:path gradientshapeok="t" o:connecttype="rect"/>
-            </v:shapetype>
-            <v:shape id="Text Box 21" o:spid="_x0000_s1029" type="#_x0000_t202" style="position:absolute;margin-left:510.5pt;margin-top:735.7pt;width:67.2pt;height:11.8pt;z-index:-252366848;visibility:visible;mso-wrap-style:square;mso-width-percent:0;mso-height-percent:0;mso-wrap-distance-left:9pt;mso-wrap-distance-top:0;mso-wrap-distance-right:9pt;mso-wrap-distance-bottom:0;mso-position-horizontal:absolute;mso-position-horizontal-relative:page;mso-position-vertical:absolute;mso-position-vertical-relative:page;mso-width-percent:0;mso-height-percent:0;mso-width-relative:page;mso-height-relative:page;v-text-anchor:top" o:gfxdata="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" filled="f" stroked="f">
+            <v:shape w14:anchorId="4A5408C3" id="Text Box 21" o:spid="_x0000_s1029" type="#_x0000_t202" style="position:absolute;margin-left:510.5pt;margin-top:735.7pt;width:67.2pt;height:11.8pt;z-index:-252366848;visibility:visible;mso-wrap-style:square;mso-width-percent:0;mso-height-percent:0;mso-wrap-distance-left:9pt;mso-wrap-distance-top:0;mso-wrap-distance-right:9pt;mso-wrap-distance-bottom:0;mso-position-horizontal:absolute;mso-position-horizontal-relative:page;mso-position-vertical:absolute;mso-position-vertical-relative:page;mso-width-percent:0;mso-height-percent:0;mso-width-relative:page;mso-height-relative:page;v-text-anchor:top" o:gfxdata="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" filled="f" stroked="f">
               <v:textbox inset="0,0,0,0">
                 <w:txbxContent>
                   <w:p>
@@ -6657,7 +8051,7 @@
                         <w:noProof/>
                         <w:sz w:val="16"/>
                       </w:rPr>
-                      <w:t>2</w:t>
+                      <w:t>13</w:t>
                     </w:r>
                     <w:r>
                       <w:fldChar w:fldCharType="end"/>
@@ -6782,37 +8176,7 @@
                             <w:rPr>
                               <w:sz w:val="16"/>
                             </w:rPr>
-                            <w:t>2</w:t>
-                          </w:r>
-                          <w:r>
-                            <w:rPr>
-                              <w:sz w:val="16"/>
-                            </w:rPr>
-                            <w:t>4</w:t>
-                          </w:r>
-                          <w:r>
-                            <w:rPr>
-                              <w:sz w:val="16"/>
-                            </w:rPr>
-                            <w:t>/0</w:t>
-                          </w:r>
-                          <w:r>
-                            <w:rPr>
-                              <w:sz w:val="16"/>
-                            </w:rPr>
-                            <w:t>7</w:t>
-                          </w:r>
-                          <w:r>
-                            <w:rPr>
-                              <w:sz w:val="16"/>
-                            </w:rPr>
-                            <w:t>/201</w:t>
-                          </w:r>
-                          <w:r>
-                            <w:rPr>
-                              <w:sz w:val="16"/>
-                            </w:rPr>
-                            <w:t>9</w:t>
+                            <w:t>24/07/2019</w:t>
                           </w:r>
                         </w:p>
                       </w:txbxContent>
@@ -6832,13 +8196,13 @@
             </wp:anchor>
           </w:drawing>
         </mc:Choice>
-        <mc:Fallback xmlns:mv="urn:schemas-microsoft-com:mac:vml" xmlns:mo="http://schemas.microsoft.com/office/mac/office/2008/main">
+        <mc:Fallback>
           <w:pict>
-            <v:shapetype w14:anchorId="115A9CC2" id="_x0000_t202" coordsize="21600,21600" o:spt="202" path="m0,0l0,21600,21600,21600,21600,0xe">
+            <v:shapetype w14:anchorId="115A9CC2" id="_x0000_t202" coordsize="21600,21600" o:spt="202" path="m,l,21600r21600,l21600,xe">
               <v:stroke joinstyle="miter"/>
               <v:path gradientshapeok="t" o:connecttype="rect"/>
             </v:shapetype>
-            <v:shape id="Text_x0020_Box_x0020_29" o:spid="_x0000_s1026" type="#_x0000_t202" style="position:absolute;margin-left:464.55pt;margin-top:45.2pt;width:50.1pt;height:11.8pt;z-index:-252370944;visibility:visible;mso-wrap-style:square;mso-width-percent:0;mso-height-percent:0;mso-wrap-distance-left:9pt;mso-wrap-distance-top:0;mso-wrap-distance-right:9pt;mso-wrap-distance-bottom:0;mso-position-horizontal:absolute;mso-position-horizontal-relative:page;mso-position-vertical:absolute;mso-position-vertical-relative:page;mso-width-percent:0;mso-height-percent:0;mso-width-relative:page;mso-height-relative:page;v-text-anchor:top" o:gfxdata="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" filled="f" stroked="f">
+            <v:shape id="Text Box 29" o:spid="_x0000_s1026" type="#_x0000_t202" style="position:absolute;margin-left:464.55pt;margin-top:45.2pt;width:50.1pt;height:11.8pt;z-index:-252370944;visibility:visible;mso-wrap-style:square;mso-width-percent:0;mso-height-percent:0;mso-wrap-distance-left:9pt;mso-wrap-distance-top:0;mso-wrap-distance-right:9pt;mso-wrap-distance-bottom:0;mso-position-horizontal:absolute;mso-position-horizontal-relative:page;mso-position-vertical:absolute;mso-position-vertical-relative:page;mso-width-percent:0;mso-height-percent:0;mso-width-relative:page;mso-height-relative:page;v-text-anchor:top" o:gfxdata="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" filled="f" stroked="f">
               <v:textbox inset="0,0,0,0">
                 <w:txbxContent>
                   <w:p>
@@ -6853,37 +8217,7 @@
                       <w:rPr>
                         <w:sz w:val="16"/>
                       </w:rPr>
-                      <w:t>2</w:t>
-                    </w:r>
-                    <w:r>
-                      <w:rPr>
-                        <w:sz w:val="16"/>
-                      </w:rPr>
-                      <w:t>4</w:t>
-                    </w:r>
-                    <w:r>
-                      <w:rPr>
-                        <w:sz w:val="16"/>
-                      </w:rPr>
-                      <w:t>/0</w:t>
-                    </w:r>
-                    <w:r>
-                      <w:rPr>
-                        <w:sz w:val="16"/>
-                      </w:rPr>
-                      <w:t>7</w:t>
-                    </w:r>
-                    <w:r>
-                      <w:rPr>
-                        <w:sz w:val="16"/>
-                      </w:rPr>
-                      <w:t>/201</w:t>
-                    </w:r>
-                    <w:r>
-                      <w:rPr>
-                        <w:sz w:val="16"/>
-                      </w:rPr>
-                      <w:t>9</w:t>
+                      <w:t>24/07/2019</w:t>
                     </w:r>
                   </w:p>
                 </w:txbxContent>
@@ -7045,7 +8379,7 @@
             </wp:anchor>
           </w:drawing>
         </mc:Choice>
-        <mc:Fallback xmlns:mv="urn:schemas-microsoft-com:mac:vml" xmlns:mo="http://schemas.microsoft.com/office/mac/office/2008/main">
+        <mc:Fallback xmlns:mo="http://schemas.microsoft.com/office/mac/office/2008/main" xmlns:mv="urn:schemas-microsoft-com:mac:vml">
           <w:pict>
             <v:group w14:anchorId="7E3E339B" id="Group_x0020_31" o:spid="_x0000_s1026" style="position:absolute;margin-left:90pt;margin-top:45.7pt;width:432.1pt;height:.5pt;z-index:-252372992;mso-position-horizontal-relative:page;mso-position-vertical-relative:page" coordorigin="1800,914" coordsize="8642,10" o:gfxdata="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">
               <v:line id="Line_x0020_34" o:spid="_x0000_s1027" style="position:absolute;visibility:visible;mso-wrap-style:square" from="1800,919" to="6121,919" o:connectortype="straight" o:gfxdata="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" strokeweight=".48pt"/>
@@ -7152,9 +8486,9 @@
             </wp:anchor>
           </w:drawing>
         </mc:Choice>
-        <mc:Fallback xmlns:mv="urn:schemas-microsoft-com:mac:vml" xmlns:mo="http://schemas.microsoft.com/office/mac/office/2008/main">
+        <mc:Fallback>
           <w:pict>
-            <v:shape w14:anchorId="153FF713" id="Text_x0020_Box_x0020_30" o:spid="_x0000_s1027" type="#_x0000_t202" style="position:absolute;margin-left:94.4pt;margin-top:45.25pt;width:104.45pt;height:11.8pt;z-index:-252371968;visibility:visible;mso-wrap-style:square;mso-width-percent:0;mso-height-percent:0;mso-wrap-distance-left:9pt;mso-wrap-distance-top:0;mso-wrap-distance-right:9pt;mso-wrap-distance-bottom:0;mso-position-horizontal:absolute;mso-position-horizontal-relative:page;mso-position-vertical:absolute;mso-position-vertical-relative:page;mso-width-percent:0;mso-height-percent:0;mso-width-relative:page;mso-height-relative:page;v-text-anchor:top" o:gfxdata="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" filled="f" stroked="f">
+            <v:shape w14:anchorId="153FF713" id="Text Box 30" o:spid="_x0000_s1027" type="#_x0000_t202" style="position:absolute;margin-left:94.4pt;margin-top:45.25pt;width:104.45pt;height:11.8pt;z-index:-252371968;visibility:visible;mso-wrap-style:square;mso-width-percent:0;mso-height-percent:0;mso-wrap-distance-left:9pt;mso-wrap-distance-top:0;mso-wrap-distance-right:9pt;mso-wrap-distance-bottom:0;mso-position-horizontal:absolute;mso-position-horizontal-relative:page;mso-position-vertical:absolute;mso-position-vertical-relative:page;mso-width-percent:0;mso-height-percent:0;mso-width-relative:page;mso-height-relative:page;v-text-anchor:top" o:gfxdata="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" filled="f" stroked="f">
               <v:textbox inset="0,0,0,0">
                 <w:txbxContent>
                   <w:p>
@@ -7342,7 +8676,7 @@
             </wp:anchor>
           </w:drawing>
         </mc:Choice>
-        <mc:Fallback xmlns:mv="urn:schemas-microsoft-com:mac:vml" xmlns:mo="http://schemas.microsoft.com/office/mac/office/2008/main">
+        <mc:Fallback xmlns:mo="http://schemas.microsoft.com/office/mac/office/2008/main" xmlns:mv="urn:schemas-microsoft-com:mac:vml">
           <w:pict>
             <v:group w14:anchorId="393C8AB8" id="Group_x0020_17" o:spid="_x0000_s1026" style="position:absolute;margin-left:90pt;margin-top:45.7pt;width:432.1pt;height:.5pt;z-index:-252365824;mso-position-horizontal-relative:page;mso-position-vertical-relative:page" coordorigin="1800,914" coordsize="8642,10" o:gfxdata="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">
               <v:line id="Line_x0020_20" o:spid="_x0000_s1027" style="position:absolute;visibility:visible;mso-wrap-style:square" from="1800,919" to="6121,919" o:connectortype="straight" o:gfxdata="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" strokeweight=".48pt"/>
@@ -7449,13 +8783,13 @@
             </wp:anchor>
           </w:drawing>
         </mc:Choice>
-        <mc:Fallback xmlns:mv="urn:schemas-microsoft-com:mac:vml" xmlns:mo="http://schemas.microsoft.com/office/mac/office/2008/main">
+        <mc:Fallback>
           <w:pict>
-            <v:shapetype w14:anchorId="153A3FAE" id="_x0000_t202" coordsize="21600,21600" o:spt="202" path="m0,0l0,21600,21600,21600,21600,0xe">
+            <v:shapetype w14:anchorId="153A3FAE" id="_x0000_t202" coordsize="21600,21600" o:spt="202" path="m,l,21600r21600,l21600,xe">
               <v:stroke joinstyle="miter"/>
               <v:path gradientshapeok="t" o:connecttype="rect"/>
             </v:shapetype>
-            <v:shape id="Text_x0020_Box_x0020_16" o:spid="_x0000_s1030" type="#_x0000_t202" style="position:absolute;margin-left:94.4pt;margin-top:45.25pt;width:104.45pt;height:11.8pt;z-index:-252364800;visibility:visible;mso-wrap-style:square;mso-width-percent:0;mso-height-percent:0;mso-wrap-distance-left:9pt;mso-wrap-distance-top:0;mso-wrap-distance-right:9pt;mso-wrap-distance-bottom:0;mso-position-horizontal:absolute;mso-position-horizontal-relative:page;mso-position-vertical:absolute;mso-position-vertical-relative:page;mso-width-percent:0;mso-height-percent:0;mso-width-relative:page;mso-height-relative:page;v-text-anchor:top" o:gfxdata="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" filled="f" stroked="f">
+            <v:shape id="Text Box 16" o:spid="_x0000_s1030" type="#_x0000_t202" style="position:absolute;margin-left:94.4pt;margin-top:45.25pt;width:104.45pt;height:11.8pt;z-index:-252364800;visibility:visible;mso-wrap-style:square;mso-width-percent:0;mso-height-percent:0;mso-wrap-distance-left:9pt;mso-wrap-distance-top:0;mso-wrap-distance-right:9pt;mso-wrap-distance-bottom:0;mso-position-horizontal:absolute;mso-position-horizontal-relative:page;mso-position-vertical:absolute;mso-position-vertical-relative:page;mso-width-percent:0;mso-height-percent:0;mso-width-relative:page;mso-height-relative:page;v-text-anchor:top" o:gfxdata="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" filled="f" stroked="f">
               <v:textbox inset="0,0,0,0">
                 <w:txbxContent>
                   <w:p>
@@ -7556,25 +8890,7 @@
                             <w:rPr>
                               <w:sz w:val="16"/>
                             </w:rPr>
-                            <w:t>2</w:t>
-                          </w:r>
-                          <w:r>
-                            <w:rPr>
-                              <w:sz w:val="16"/>
-                            </w:rPr>
-                            <w:t>4</w:t>
-                          </w:r>
-                          <w:r>
-                            <w:rPr>
-                              <w:sz w:val="16"/>
-                            </w:rPr>
-                            <w:t>/</w:t>
-                          </w:r>
-                          <w:r>
-                            <w:rPr>
-                              <w:sz w:val="16"/>
-                            </w:rPr>
-                            <w:t>07/2019</w:t>
+                            <w:t>24/07/2019</w:t>
                           </w:r>
                         </w:p>
                       </w:txbxContent>
@@ -7594,9 +8910,9 @@
             </wp:anchor>
           </w:drawing>
         </mc:Choice>
-        <mc:Fallback xmlns:mv="urn:schemas-microsoft-com:mac:vml" xmlns:mo="http://schemas.microsoft.com/office/mac/office/2008/main">
+        <mc:Fallback>
           <w:pict>
-            <v:shape w14:anchorId="76A9B4EC" id="Text_x0020_Box_x0020_15" o:spid="_x0000_s1031" type="#_x0000_t202" style="position:absolute;margin-left:467.7pt;margin-top:45.25pt;width:50.1pt;height:11.8pt;z-index:-252363776;visibility:visible;mso-wrap-style:square;mso-width-percent:0;mso-height-percent:0;mso-wrap-distance-left:9pt;mso-wrap-distance-top:0;mso-wrap-distance-right:9pt;mso-wrap-distance-bottom:0;mso-position-horizontal:absolute;mso-position-horizontal-relative:page;mso-position-vertical:absolute;mso-position-vertical-relative:page;mso-width-percent:0;mso-height-percent:0;mso-width-relative:page;mso-height-relative:page;v-text-anchor:top" o:gfxdata="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" filled="f" stroked="f">
+            <v:shape w14:anchorId="76A9B4EC" id="Text Box 15" o:spid="_x0000_s1031" type="#_x0000_t202" style="position:absolute;margin-left:467.7pt;margin-top:45.25pt;width:50.1pt;height:11.8pt;z-index:-252363776;visibility:visible;mso-wrap-style:square;mso-width-percent:0;mso-height-percent:0;mso-wrap-distance-left:9pt;mso-wrap-distance-top:0;mso-wrap-distance-right:9pt;mso-wrap-distance-bottom:0;mso-position-horizontal:absolute;mso-position-horizontal-relative:page;mso-position-vertical:absolute;mso-position-vertical-relative:page;mso-width-percent:0;mso-height-percent:0;mso-width-relative:page;mso-height-relative:page;v-text-anchor:top" o:gfxdata="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" filled="f" stroked="f">
               <v:textbox inset="0,0,0,0">
                 <w:txbxContent>
                   <w:p>
@@ -7611,25 +8927,7 @@
                       <w:rPr>
                         <w:sz w:val="16"/>
                       </w:rPr>
-                      <w:t>2</w:t>
-                    </w:r>
-                    <w:r>
-                      <w:rPr>
-                        <w:sz w:val="16"/>
-                      </w:rPr>
-                      <w:t>4</w:t>
-                    </w:r>
-                    <w:r>
-                      <w:rPr>
-                        <w:sz w:val="16"/>
-                      </w:rPr>
-                      <w:t>/</w:t>
-                    </w:r>
-                    <w:r>
-                      <w:rPr>
-                        <w:sz w:val="16"/>
-                      </w:rPr>
-                      <w:t>07/2019</w:t>
+                      <w:t>24/07/2019</w:t>
                     </w:r>
                   </w:p>
                 </w:txbxContent>
@@ -7802,7 +9100,7 @@
             </wp:anchor>
           </w:drawing>
         </mc:Choice>
-        <mc:Fallback xmlns:mv="urn:schemas-microsoft-com:mac:vml" xmlns:mo="http://schemas.microsoft.com/office/mac/office/2008/main">
+        <mc:Fallback xmlns:mo="http://schemas.microsoft.com/office/mac/office/2008/main" xmlns:mv="urn:schemas-microsoft-com:mac:vml">
           <w:pict>
             <v:group w14:anchorId="42D8B6BB" id="Group_x0020_11" o:spid="_x0000_s1026" style="position:absolute;margin-left:90pt;margin-top:45.7pt;width:432.1pt;height:.5pt;z-index:-252362752;mso-position-horizontal-relative:page;mso-position-vertical-relative:page" coordorigin="1800,914" coordsize="8642,10" o:gfxdata="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">
               <v:line id="Line_x0020_14" o:spid="_x0000_s1027" style="position:absolute;visibility:visible;mso-wrap-style:square" from="1800,919" to="6121,919" o:connectortype="straight" o:gfxdata="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" strokeweight=".48pt"/>
@@ -7909,13 +9207,13 @@
             </wp:anchor>
           </w:drawing>
         </mc:Choice>
-        <mc:Fallback xmlns:mv="urn:schemas-microsoft-com:mac:vml" xmlns:mo="http://schemas.microsoft.com/office/mac/office/2008/main">
+        <mc:Fallback>
           <w:pict>
-            <v:shapetype w14:anchorId="6AE3C3A9" id="_x0000_t202" coordsize="21600,21600" o:spt="202" path="m0,0l0,21600,21600,21600,21600,0xe">
+            <v:shapetype w14:anchorId="6AE3C3A9" id="_x0000_t202" coordsize="21600,21600" o:spt="202" path="m,l,21600r21600,l21600,xe">
               <v:stroke joinstyle="miter"/>
               <v:path gradientshapeok="t" o:connecttype="rect"/>
             </v:shapetype>
-            <v:shape id="Text_x0020_Box_x0020_10" o:spid="_x0000_s1032" type="#_x0000_t202" style="position:absolute;margin-left:94.4pt;margin-top:45.25pt;width:104.45pt;height:11.8pt;z-index:-252361728;visibility:visible;mso-wrap-style:square;mso-width-percent:0;mso-height-percent:0;mso-wrap-distance-left:9pt;mso-wrap-distance-top:0;mso-wrap-distance-right:9pt;mso-wrap-distance-bottom:0;mso-position-horizontal:absolute;mso-position-horizontal-relative:page;mso-position-vertical:absolute;mso-position-vertical-relative:page;mso-width-percent:0;mso-height-percent:0;mso-width-relative:page;mso-height-relative:page;v-text-anchor:top" o:gfxdata="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" filled="f" stroked="f">
+            <v:shape id="Text Box 10" o:spid="_x0000_s1032" type="#_x0000_t202" style="position:absolute;margin-left:94.4pt;margin-top:45.25pt;width:104.45pt;height:11.8pt;z-index:-252361728;visibility:visible;mso-wrap-style:square;mso-width-percent:0;mso-height-percent:0;mso-wrap-distance-left:9pt;mso-wrap-distance-top:0;mso-wrap-distance-right:9pt;mso-wrap-distance-bottom:0;mso-position-horizontal:absolute;mso-position-horizontal-relative:page;mso-position-vertical:absolute;mso-position-vertical-relative:page;mso-width-percent:0;mso-height-percent:0;mso-width-relative:page;mso-height-relative:page;v-text-anchor:top" o:gfxdata="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" filled="f" stroked="f">
               <v:textbox inset="0,0,0,0">
                 <w:txbxContent>
                   <w:p>
@@ -8036,9 +9334,9 @@
             </wp:anchor>
           </w:drawing>
         </mc:Choice>
-        <mc:Fallback xmlns:mv="urn:schemas-microsoft-com:mac:vml" xmlns:mo="http://schemas.microsoft.com/office/mac/office/2008/main">
+        <mc:Fallback>
           <w:pict>
-            <v:shape w14:anchorId="3ED60A74" id="Text_x0020_Box_x0020_9" o:spid="_x0000_s1033" type="#_x0000_t202" style="position:absolute;margin-left:467.7pt;margin-top:45.25pt;width:50.1pt;height:11.8pt;z-index:-252360704;visibility:visible;mso-wrap-style:square;mso-width-percent:0;mso-height-percent:0;mso-wrap-distance-left:9pt;mso-wrap-distance-top:0;mso-wrap-distance-right:9pt;mso-wrap-distance-bottom:0;mso-position-horizontal:absolute;mso-position-horizontal-relative:page;mso-position-vertical:absolute;mso-position-vertical-relative:page;mso-width-percent:0;mso-height-percent:0;mso-width-relative:page;mso-height-relative:page;v-text-anchor:top" o:gfxdata="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" filled="f" stroked="f">
+            <v:shape w14:anchorId="3ED60A74" id="Text Box 9" o:spid="_x0000_s1033" type="#_x0000_t202" style="position:absolute;margin-left:467.7pt;margin-top:45.25pt;width:50.1pt;height:11.8pt;z-index:-252360704;visibility:visible;mso-wrap-style:square;mso-width-percent:0;mso-height-percent:0;mso-wrap-distance-left:9pt;mso-wrap-distance-top:0;mso-wrap-distance-right:9pt;mso-wrap-distance-bottom:0;mso-position-horizontal:absolute;mso-position-horizontal-relative:page;mso-position-vertical:absolute;mso-position-vertical-relative:page;mso-width-percent:0;mso-height-percent:0;mso-width-relative:page;mso-height-relative:page;v-text-anchor:top" o:gfxdata="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" filled="f" stroked="f">
               <v:textbox inset="0,0,0,0">
                 <w:txbxContent>
                   <w:p>
@@ -8226,7 +9524,7 @@
             </wp:anchor>
           </w:drawing>
         </mc:Choice>
-        <mc:Fallback xmlns:mv="urn:schemas-microsoft-com:mac:vml" xmlns:mo="http://schemas.microsoft.com/office/mac/office/2008/main">
+        <mc:Fallback xmlns:mo="http://schemas.microsoft.com/office/mac/office/2008/main" xmlns:mv="urn:schemas-microsoft-com:mac:vml">
           <w:pict>
             <v:group w14:anchorId="7D7BB678" id="Group_x0020_5" o:spid="_x0000_s1026" style="position:absolute;margin-left:90pt;margin-top:45.7pt;width:432.1pt;height:.5pt;z-index:-252359680;mso-position-horizontal-relative:page;mso-position-vertical-relative:page" coordorigin="1800,914" coordsize="8642,10" o:gfxdata="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">
               <v:line id="Line_x0020_8" o:spid="_x0000_s1027" style="position:absolute;visibility:visible;mso-wrap-style:square" from="1800,919" to="6121,919" o:connectortype="straight" o:gfxdata="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" strokeweight=".48pt"/>
@@ -8306,7 +9604,7 @@
             </wp:anchor>
           </w:drawing>
         </mc:Choice>
-        <mc:Fallback xmlns:mv="urn:schemas-microsoft-com:mac:vml" xmlns:mo="http://schemas.microsoft.com/office/mac/office/2008/main">
+        <mc:Fallback xmlns:mo="http://schemas.microsoft.com/office/mac/office/2008/main" xmlns:mv="urn:schemas-microsoft-com:mac:vml">
           <w:pict>
             <v:line w14:anchorId="3182681E" id="Line_x0020_4" o:spid="_x0000_s1026" style="position:absolute;z-index:-252358656;visibility:visible;mso-wrap-style:square;mso-width-percent:0;mso-height-percent:0;mso-wrap-distance-left:9pt;mso-wrap-distance-top:0;mso-wrap-distance-right:9pt;mso-wrap-distance-bottom:0;mso-position-horizontal:absolute;mso-position-horizontal-relative:page;mso-position-vertical:absolute;mso-position-vertical-relative:page;mso-width-percent:0;mso-height-percent:0;mso-width-relative:page;mso-height-relative:page" from="88.55pt,93.6pt" to="523.5pt,93.6pt" o:gfxdata="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" strokecolor="#1f487c" strokeweight="2.16pt">
               <w10:wrap anchorx="page" anchory="page"/>
@@ -8410,13 +9708,13 @@
             </wp:anchor>
           </w:drawing>
         </mc:Choice>
-        <mc:Fallback xmlns:mv="urn:schemas-microsoft-com:mac:vml" xmlns:mo="http://schemas.microsoft.com/office/mac/office/2008/main">
+        <mc:Fallback>
           <w:pict>
-            <v:shapetype w14:anchorId="7F690561" id="_x0000_t202" coordsize="21600,21600" o:spt="202" path="m0,0l0,21600,21600,21600,21600,0xe">
+            <v:shapetype w14:anchorId="7F690561" id="_x0000_t202" coordsize="21600,21600" o:spt="202" path="m,l,21600r21600,l21600,xe">
               <v:stroke joinstyle="miter"/>
               <v:path gradientshapeok="t" o:connecttype="rect"/>
             </v:shapetype>
-            <v:shape id="Text_x0020_Box_x0020_3" o:spid="_x0000_s1034" type="#_x0000_t202" style="position:absolute;margin-left:94.4pt;margin-top:45.25pt;width:104.45pt;height:11.8pt;z-index:-252357632;visibility:visible;mso-wrap-style:square;mso-width-percent:0;mso-height-percent:0;mso-wrap-distance-left:9pt;mso-wrap-distance-top:0;mso-wrap-distance-right:9pt;mso-wrap-distance-bottom:0;mso-position-horizontal:absolute;mso-position-horizontal-relative:page;mso-position-vertical:absolute;mso-position-vertical-relative:page;mso-width-percent:0;mso-height-percent:0;mso-width-relative:page;mso-height-relative:page;v-text-anchor:top" o:gfxdata="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" filled="f" stroked="f">
+            <v:shape id="Text Box 3" o:spid="_x0000_s1034" type="#_x0000_t202" style="position:absolute;margin-left:94.4pt;margin-top:45.25pt;width:104.45pt;height:11.8pt;z-index:-252357632;visibility:visible;mso-wrap-style:square;mso-width-percent:0;mso-height-percent:0;mso-wrap-distance-left:9pt;mso-wrap-distance-top:0;mso-wrap-distance-right:9pt;mso-wrap-distance-bottom:0;mso-position-horizontal:absolute;mso-position-horizontal-relative:page;mso-position-vertical:absolute;mso-position-vertical-relative:page;mso-width-percent:0;mso-height-percent:0;mso-width-relative:page;mso-height-relative:page;v-text-anchor:top" o:gfxdata="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" filled="f" stroked="f">
               <v:textbox inset="0,0,0,0">
                 <w:txbxContent>
                   <w:p>
@@ -8517,13 +9815,7 @@
                             <w:rPr>
                               <w:sz w:val="16"/>
                             </w:rPr>
-                            <w:t>2</w:t>
-                          </w:r>
-                          <w:r>
-                            <w:rPr>
-                              <w:sz w:val="16"/>
-                            </w:rPr>
-                            <w:t>4/07/2019</w:t>
+                            <w:t>24/07/2019</w:t>
                           </w:r>
                         </w:p>
                       </w:txbxContent>
@@ -8543,9 +9835,9 @@
             </wp:anchor>
           </w:drawing>
         </mc:Choice>
-        <mc:Fallback xmlns:mv="urn:schemas-microsoft-com:mac:vml" xmlns:mo="http://schemas.microsoft.com/office/mac/office/2008/main">
+        <mc:Fallback>
           <w:pict>
-            <v:shape w14:anchorId="7B005BB6" id="Text_x0020_Box_x0020_2" o:spid="_x0000_s1035" type="#_x0000_t202" style="position:absolute;margin-left:467.7pt;margin-top:45.25pt;width:50.1pt;height:11.8pt;z-index:-252356608;visibility:visible;mso-wrap-style:square;mso-width-percent:0;mso-height-percent:0;mso-wrap-distance-left:9pt;mso-wrap-distance-top:0;mso-wrap-distance-right:9pt;mso-wrap-distance-bottom:0;mso-position-horizontal:absolute;mso-position-horizontal-relative:page;mso-position-vertical:absolute;mso-position-vertical-relative:page;mso-width-percent:0;mso-height-percent:0;mso-width-relative:page;mso-height-relative:page;v-text-anchor:top" o:gfxdata="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" filled="f" stroked="f">
+            <v:shape w14:anchorId="7B005BB6" id="Text Box 2" o:spid="_x0000_s1035" type="#_x0000_t202" style="position:absolute;margin-left:467.7pt;margin-top:45.25pt;width:50.1pt;height:11.8pt;z-index:-252356608;visibility:visible;mso-wrap-style:square;mso-width-percent:0;mso-height-percent:0;mso-wrap-distance-left:9pt;mso-wrap-distance-top:0;mso-wrap-distance-right:9pt;mso-wrap-distance-bottom:0;mso-position-horizontal:absolute;mso-position-horizontal-relative:page;mso-position-vertical:absolute;mso-position-vertical-relative:page;mso-width-percent:0;mso-height-percent:0;mso-width-relative:page;mso-height-relative:page;v-text-anchor:top" o:gfxdata="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" filled="f" stroked="f">
               <v:textbox inset="0,0,0,0">
                 <w:txbxContent>
                   <w:p>
@@ -8560,13 +9852,7 @@
                       <w:rPr>
                         <w:sz w:val="16"/>
                       </w:rPr>
-                      <w:t>2</w:t>
-                    </w:r>
-                    <w:r>
-                      <w:rPr>
-                        <w:sz w:val="16"/>
-                      </w:rPr>
-                      <w:t>4/07/2019</w:t>
+                      <w:t>24/07/2019</w:t>
                     </w:r>
                   </w:p>
                 </w:txbxContent>
@@ -8692,9 +9978,9 @@
             </wp:anchor>
           </w:drawing>
         </mc:Choice>
-        <mc:Fallback xmlns:mv="urn:schemas-microsoft-com:mac:vml" xmlns:mo="http://schemas.microsoft.com/office/mac/office/2008/main">
+        <mc:Fallback>
           <w:pict>
-            <v:shape w14:anchorId="57CB5086" id="Text_x0020_Box_x0020_1" o:spid="_x0000_s1036" type="#_x0000_t202" style="position:absolute;margin-left:89pt;margin-top:71.15pt;width:118.2pt;height:21.4pt;z-index:-252355584;visibility:visible;mso-wrap-style:square;mso-width-percent:0;mso-height-percent:0;mso-wrap-distance-left:9pt;mso-wrap-distance-top:0;mso-wrap-distance-right:9pt;mso-wrap-distance-bottom:0;mso-position-horizontal:absolute;mso-position-horizontal-relative:page;mso-position-vertical:absolute;mso-position-vertical-relative:page;mso-width-percent:0;mso-height-percent:0;mso-width-relative:page;mso-height-relative:page;v-text-anchor:top" o:gfxdata="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" filled="f" stroked="f">
+            <v:shape w14:anchorId="57CB5086" id="Text Box 1" o:spid="_x0000_s1036" type="#_x0000_t202" style="position:absolute;margin-left:89pt;margin-top:71.15pt;width:118.2pt;height:21.4pt;z-index:-252355584;visibility:visible;mso-wrap-style:square;mso-width-percent:0;mso-height-percent:0;mso-wrap-distance-left:9pt;mso-wrap-distance-top:0;mso-wrap-distance-right:9pt;mso-wrap-distance-bottom:0;mso-position-horizontal:absolute;mso-position-horizontal-relative:page;mso-position-vertical:absolute;mso-position-vertical-relative:page;mso-width-percent:0;mso-height-percent:0;mso-width-relative:page;mso-height-relative:page;v-text-anchor:top" o:gfxdata="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" filled="f" stroked="f">
               <v:textbox inset="0,0,0,0">
                 <w:txbxContent>
                   <w:p>
@@ -8884,7 +10170,7 @@
       <w:lvlText w:val="%1."/>
       <w:lvlJc w:val="left"/>
       <w:pPr>
-        <w:ind w:left="572" w:hanging="432"/>
+        <w:ind w:left="574" w:hanging="432"/>
         <w:jc w:val="left"/>
       </w:pPr>
       <w:rPr>
@@ -9909,4 +11195,16 @@
   <a:objectDefaults/>
   <a:extraClrSchemeLst/>
 </a:theme>
+</file>
+
+<file path=customXml/item1.xml><?xml version="1.0" encoding="utf-8"?>
+<b:Sources xmlns:b="http://schemas.openxmlformats.org/officeDocument/2006/bibliography" xmlns="http://schemas.openxmlformats.org/officeDocument/2006/bibliography" SelectedStyle="\APASixthEditionOfficeOnline.xsl" StyleName="APA" Version="6"/>
+</file>
+
+<file path=customXml/itemProps1.xml><?xml version="1.0" encoding="utf-8"?>
+<ds:datastoreItem xmlns:ds="http://schemas.openxmlformats.org/officeDocument/2006/customXml" ds:itemID="{BC029464-FAD1-4A1C-9F81-B977CC057794}">
+  <ds:schemaRefs>
+    <ds:schemaRef ds:uri="http://schemas.openxmlformats.org/officeDocument/2006/bibliography"/>
+  </ds:schemaRefs>
+</ds:datastoreItem>
 </file>